--- a/Documentation/Dossier de projet oublie pas.docx
+++ b/Documentation/Dossier de projet oublie pas.docx
@@ -170,7 +170,7 @@
       <w:r>
         <w:fldChar w:fldCharType="separate"/>
       </w:r>
-      <w:hyperlink w:anchor="_Toc499021832" w:history="1">
+      <w:hyperlink w:anchor="_Toc166586894" w:history="1">
         <w:r>
           <w:rPr>
             <w:rStyle w:val="Lienhypertexte"/>
@@ -208,7 +208,7 @@
           <w:rPr>
             <w:webHidden/>
           </w:rPr>
-          <w:instrText xml:space="preserve"> PAGEREF _Toc499021832 \h </w:instrText>
+          <w:instrText xml:space="preserve"> PAGEREF _Toc166586894 \h </w:instrText>
         </w:r>
         <w:r>
           <w:rPr>
@@ -250,10 +250,11 @@
           <w:lang w:val="fr-CH" w:eastAsia="fr-CH"/>
         </w:rPr>
       </w:pPr>
-      <w:hyperlink w:anchor="_Toc499021833" w:history="1">
+      <w:hyperlink w:anchor="_Toc166586895" w:history="1">
         <w:r>
           <w:rPr>
             <w:rStyle w:val="Lienhypertexte"/>
+            <w:iCs/>
             <w:noProof/>
           </w:rPr>
           <w:t>1.1</w:t>
@@ -271,6 +272,7 @@
         <w:r>
           <w:rPr>
             <w:rStyle w:val="Lienhypertexte"/>
+            <w:iCs/>
             <w:noProof/>
           </w:rPr>
           <w:t>Introduction</w:t>
@@ -294,7 +296,7 @@
             <w:noProof/>
             <w:webHidden/>
           </w:rPr>
-          <w:instrText xml:space="preserve"> PAGEREF _Toc499021833 \h </w:instrText>
+          <w:instrText xml:space="preserve"> PAGEREF _Toc166586895 \h </w:instrText>
         </w:r>
         <w:r>
           <w:rPr>
@@ -340,10 +342,11 @@
           <w:lang w:val="fr-CH" w:eastAsia="fr-CH"/>
         </w:rPr>
       </w:pPr>
-      <w:hyperlink w:anchor="_Toc499021834" w:history="1">
+      <w:hyperlink w:anchor="_Toc166586896" w:history="1">
         <w:r>
           <w:rPr>
             <w:rStyle w:val="Lienhypertexte"/>
+            <w:iCs/>
             <w:noProof/>
           </w:rPr>
           <w:t>1.2</w:t>
@@ -361,6 +364,7 @@
         <w:r>
           <w:rPr>
             <w:rStyle w:val="Lienhypertexte"/>
+            <w:iCs/>
             <w:noProof/>
           </w:rPr>
           <w:t>Objectifs</w:t>
@@ -384,7 +388,7 @@
             <w:noProof/>
             <w:webHidden/>
           </w:rPr>
-          <w:instrText xml:space="preserve"> PAGEREF _Toc499021834 \h </w:instrText>
+          <w:instrText xml:space="preserve"> PAGEREF _Toc166586896 \h </w:instrText>
         </w:r>
         <w:r>
           <w:rPr>
@@ -430,10 +434,11 @@
           <w:lang w:val="fr-CH" w:eastAsia="fr-CH"/>
         </w:rPr>
       </w:pPr>
-      <w:hyperlink w:anchor="_Toc499021835" w:history="1">
+      <w:hyperlink w:anchor="_Toc166586897" w:history="1">
         <w:r>
           <w:rPr>
             <w:rStyle w:val="Lienhypertexte"/>
+            <w:iCs/>
             <w:noProof/>
           </w:rPr>
           <w:t>1.3</w:t>
@@ -451,6 +456,7 @@
         <w:r>
           <w:rPr>
             <w:rStyle w:val="Lienhypertexte"/>
+            <w:iCs/>
             <w:noProof/>
           </w:rPr>
           <w:t>Planification initiale</w:t>
@@ -474,7 +480,7 @@
             <w:noProof/>
             <w:webHidden/>
           </w:rPr>
-          <w:instrText xml:space="preserve"> PAGEREF _Toc499021835 \h </w:instrText>
+          <w:instrText xml:space="preserve"> PAGEREF _Toc166586897 \h </w:instrText>
         </w:r>
         <w:r>
           <w:rPr>
@@ -515,7 +521,7 @@
           <w:lang w:val="fr-CH" w:eastAsia="fr-CH"/>
         </w:rPr>
       </w:pPr>
-      <w:hyperlink w:anchor="_Toc499021836" w:history="1">
+      <w:hyperlink w:anchor="_Toc166586898" w:history="1">
         <w:r>
           <w:rPr>
             <w:rStyle w:val="Lienhypertexte"/>
@@ -553,7 +559,7 @@
           <w:rPr>
             <w:webHidden/>
           </w:rPr>
-          <w:instrText xml:space="preserve"> PAGEREF _Toc499021836 \h </w:instrText>
+          <w:instrText xml:space="preserve"> PAGEREF _Toc166586898 \h </w:instrText>
         </w:r>
         <w:r>
           <w:rPr>
@@ -595,10 +601,11 @@
           <w:lang w:val="fr-CH" w:eastAsia="fr-CH"/>
         </w:rPr>
       </w:pPr>
-      <w:hyperlink w:anchor="_Toc499021837" w:history="1">
+      <w:hyperlink w:anchor="_Toc166586899" w:history="1">
         <w:r>
           <w:rPr>
             <w:rStyle w:val="Lienhypertexte"/>
+            <w:iCs/>
             <w:noProof/>
           </w:rPr>
           <w:t>2.1</w:t>
@@ -616,6 +623,7 @@
         <w:r>
           <w:rPr>
             <w:rStyle w:val="Lienhypertexte"/>
+            <w:iCs/>
             <w:noProof/>
           </w:rPr>
           <w:t>Concept</w:t>
@@ -639,7 +647,7 @@
             <w:noProof/>
             <w:webHidden/>
           </w:rPr>
-          <w:instrText xml:space="preserve"> PAGEREF _Toc499021837 \h </w:instrText>
+          <w:instrText xml:space="preserve"> PAGEREF _Toc166586899 \h </w:instrText>
         </w:r>
         <w:r>
           <w:rPr>
@@ -685,10 +693,11 @@
           <w:lang w:val="fr-CH" w:eastAsia="fr-CH"/>
         </w:rPr>
       </w:pPr>
-      <w:hyperlink w:anchor="_Toc499021838" w:history="1">
+      <w:hyperlink w:anchor="_Toc166586900" w:history="1">
         <w:r>
           <w:rPr>
             <w:rStyle w:val="Lienhypertexte"/>
+            <w:iCs/>
             <w:noProof/>
           </w:rPr>
           <w:t>2.2</w:t>
@@ -706,6 +715,7 @@
         <w:r>
           <w:rPr>
             <w:rStyle w:val="Lienhypertexte"/>
+            <w:iCs/>
             <w:noProof/>
           </w:rPr>
           <w:t>Stratégie de test</w:t>
@@ -729,7 +739,7 @@
             <w:noProof/>
             <w:webHidden/>
           </w:rPr>
-          <w:instrText xml:space="preserve"> PAGEREF _Toc499021838 \h </w:instrText>
+          <w:instrText xml:space="preserve"> PAGEREF _Toc166586900 \h </w:instrText>
         </w:r>
         <w:r>
           <w:rPr>
@@ -749,7 +759,7 @@
             <w:noProof/>
             <w:webHidden/>
           </w:rPr>
-          <w:t>5</w:t>
+          <w:t>7</w:t>
         </w:r>
         <w:r>
           <w:rPr>
@@ -775,10 +785,11 @@
           <w:lang w:val="fr-CH" w:eastAsia="fr-CH"/>
         </w:rPr>
       </w:pPr>
-      <w:hyperlink w:anchor="_Toc499021839" w:history="1">
+      <w:hyperlink w:anchor="_Toc166586901" w:history="1">
         <w:r>
           <w:rPr>
             <w:rStyle w:val="Lienhypertexte"/>
+            <w:rFonts w:cs="Arial"/>
             <w:noProof/>
           </w:rPr>
           <w:t>2.3</w:t>
@@ -820,7 +831,7 @@
             <w:noProof/>
             <w:webHidden/>
           </w:rPr>
-          <w:instrText xml:space="preserve"> PAGEREF _Toc499021839 \h </w:instrText>
+          <w:instrText xml:space="preserve"> PAGEREF _Toc166586901 \h </w:instrText>
         </w:r>
         <w:r>
           <w:rPr>
@@ -866,10 +877,11 @@
           <w:lang w:val="fr-CH" w:eastAsia="fr-CH"/>
         </w:rPr>
       </w:pPr>
-      <w:hyperlink w:anchor="_Toc499021840" w:history="1">
+      <w:hyperlink w:anchor="_Toc166586902" w:history="1">
         <w:r>
           <w:rPr>
             <w:rStyle w:val="Lienhypertexte"/>
+            <w:iCs/>
             <w:noProof/>
           </w:rPr>
           <w:t>2.4</w:t>
@@ -887,6 +899,7 @@
         <w:r>
           <w:rPr>
             <w:rStyle w:val="Lienhypertexte"/>
+            <w:iCs/>
             <w:noProof/>
           </w:rPr>
           <w:t>Planification</w:t>
@@ -910,7 +923,7 @@
             <w:noProof/>
             <w:webHidden/>
           </w:rPr>
-          <w:instrText xml:space="preserve"> PAGEREF _Toc499021840 \h </w:instrText>
+          <w:instrText xml:space="preserve"> PAGEREF _Toc166586902 \h </w:instrText>
         </w:r>
         <w:r>
           <w:rPr>
@@ -956,10 +969,11 @@
           <w:lang w:val="fr-CH" w:eastAsia="fr-CH"/>
         </w:rPr>
       </w:pPr>
-      <w:hyperlink w:anchor="_Toc499021841" w:history="1">
+      <w:hyperlink w:anchor="_Toc166586903" w:history="1">
         <w:r>
           <w:rPr>
             <w:rStyle w:val="Lienhypertexte"/>
+            <w:iCs/>
             <w:noProof/>
           </w:rPr>
           <w:t>2.5</w:t>
@@ -977,6 +991,7 @@
         <w:r>
           <w:rPr>
             <w:rStyle w:val="Lienhypertexte"/>
+            <w:iCs/>
             <w:noProof/>
           </w:rPr>
           <w:t>Dossier de conception</w:t>
@@ -1000,7 +1015,7 @@
             <w:noProof/>
             <w:webHidden/>
           </w:rPr>
-          <w:instrText xml:space="preserve"> PAGEREF _Toc499021841 \h </w:instrText>
+          <w:instrText xml:space="preserve"> PAGEREF _Toc166586903 \h </w:instrText>
         </w:r>
         <w:r>
           <w:rPr>
@@ -1033,84 +1048,9 @@
     </w:p>
     <w:p>
       <w:pPr>
-        <w:pStyle w:val="TM1"/>
-        <w:rPr>
-          <w:rFonts w:asciiTheme="minorHAnsi" w:eastAsiaTheme="minorEastAsia" w:hAnsiTheme="minorHAnsi" w:cstheme="minorBidi"/>
-          <w:sz w:val="22"/>
-          <w:szCs w:val="22"/>
-          <w:lang w:val="fr-CH" w:eastAsia="fr-CH"/>
-        </w:rPr>
-      </w:pPr>
-      <w:hyperlink w:anchor="_Toc499021842" w:history="1">
-        <w:r>
-          <w:rPr>
-            <w:rStyle w:val="Lienhypertexte"/>
-          </w:rPr>
-          <w:t>3</w:t>
-        </w:r>
-        <w:r>
-          <w:rPr>
-            <w:rFonts w:asciiTheme="minorHAnsi" w:eastAsiaTheme="minorEastAsia" w:hAnsiTheme="minorHAnsi" w:cstheme="minorBidi"/>
-            <w:sz w:val="22"/>
-            <w:szCs w:val="22"/>
-            <w:lang w:val="fr-CH" w:eastAsia="fr-CH"/>
-          </w:rPr>
-          <w:tab/>
-        </w:r>
-        <w:r>
-          <w:rPr>
-            <w:rStyle w:val="Lienhypertexte"/>
-          </w:rPr>
-          <w:t>Réalisation</w:t>
-        </w:r>
-        <w:r>
-          <w:rPr>
-            <w:webHidden/>
-          </w:rPr>
-          <w:tab/>
-        </w:r>
-        <w:r>
-          <w:rPr>
-            <w:webHidden/>
-          </w:rPr>
-          <w:fldChar w:fldCharType="begin"/>
-        </w:r>
-        <w:r>
-          <w:rPr>
-            <w:webHidden/>
-          </w:rPr>
-          <w:instrText xml:space="preserve"> PAGEREF _Toc499021842 \h </w:instrText>
-        </w:r>
-        <w:r>
-          <w:rPr>
-            <w:webHidden/>
-          </w:rPr>
-        </w:r>
-        <w:r>
-          <w:rPr>
-            <w:webHidden/>
-          </w:rPr>
-          <w:fldChar w:fldCharType="separate"/>
-        </w:r>
-        <w:r>
-          <w:rPr>
-            <w:webHidden/>
-          </w:rPr>
-          <w:t>9</w:t>
-        </w:r>
-        <w:r>
-          <w:rPr>
-            <w:webHidden/>
-          </w:rPr>
-          <w:fldChar w:fldCharType="end"/>
-        </w:r>
-      </w:hyperlink>
-    </w:p>
-    <w:p>
-      <w:pPr>
-        <w:pStyle w:val="TM2"/>
-        <w:tabs>
-          <w:tab w:val="left" w:pos="800"/>
+        <w:pStyle w:val="TM3"/>
+        <w:tabs>
+          <w:tab w:val="left" w:pos="1200"/>
           <w:tab w:val="right" w:leader="dot" w:pos="9060"/>
         </w:tabs>
         <w:rPr>
@@ -1121,13 +1061,14 @@
           <w:lang w:val="fr-CH" w:eastAsia="fr-CH"/>
         </w:rPr>
       </w:pPr>
-      <w:hyperlink w:anchor="_Toc499021843" w:history="1">
+      <w:hyperlink w:anchor="_Toc166586904" w:history="1">
         <w:r>
           <w:rPr>
             <w:rStyle w:val="Lienhypertexte"/>
-            <w:noProof/>
-          </w:rPr>
-          <w:t>3.1</w:t>
+            <w:iCs/>
+            <w:noProof/>
+          </w:rPr>
+          <w:t>2.5.1</w:t>
         </w:r>
         <w:r>
           <w:rPr>
@@ -1142,9 +1083,10 @@
         <w:r>
           <w:rPr>
             <w:rStyle w:val="Lienhypertexte"/>
-            <w:noProof/>
-          </w:rPr>
-          <w:t>Dossier de réalisation</w:t>
+            <w:iCs/>
+            <w:noProof/>
+          </w:rPr>
+          <w:t>Choix de l’IDE</w:t>
         </w:r>
         <w:r>
           <w:rPr>
@@ -1165,7 +1107,7 @@
             <w:noProof/>
             <w:webHidden/>
           </w:rPr>
-          <w:instrText xml:space="preserve"> PAGEREF _Toc499021843 \h </w:instrText>
+          <w:instrText xml:space="preserve"> PAGEREF _Toc166586904 \h </w:instrText>
         </w:r>
         <w:r>
           <w:rPr>
@@ -1185,7 +1127,7 @@
             <w:noProof/>
             <w:webHidden/>
           </w:rPr>
-          <w:t>10</w:t>
+          <w:t>8</w:t>
         </w:r>
         <w:r>
           <w:rPr>
@@ -1198,9 +1140,9 @@
     </w:p>
     <w:p>
       <w:pPr>
-        <w:pStyle w:val="TM2"/>
-        <w:tabs>
-          <w:tab w:val="left" w:pos="800"/>
+        <w:pStyle w:val="TM3"/>
+        <w:tabs>
+          <w:tab w:val="left" w:pos="1200"/>
           <w:tab w:val="right" w:leader="dot" w:pos="9060"/>
         </w:tabs>
         <w:rPr>
@@ -1211,13 +1153,13 @@
           <w:lang w:val="fr-CH" w:eastAsia="fr-CH"/>
         </w:rPr>
       </w:pPr>
-      <w:hyperlink w:anchor="_Toc499021844" w:history="1">
+      <w:hyperlink w:anchor="_Toc166586905" w:history="1">
         <w:r>
           <w:rPr>
             <w:rStyle w:val="Lienhypertexte"/>
             <w:noProof/>
           </w:rPr>
-          <w:t>3.2</w:t>
+          <w:t>2.5.2</w:t>
         </w:r>
         <w:r>
           <w:rPr>
@@ -1234,7 +1176,7 @@
             <w:rStyle w:val="Lienhypertexte"/>
             <w:noProof/>
           </w:rPr>
-          <w:t>Description des tests effectués</w:t>
+          <w:t>Base de données</w:t>
         </w:r>
         <w:r>
           <w:rPr>
@@ -1255,7 +1197,7 @@
             <w:noProof/>
             <w:webHidden/>
           </w:rPr>
-          <w:instrText xml:space="preserve"> PAGEREF _Toc499021844 \h </w:instrText>
+          <w:instrText xml:space="preserve"> PAGEREF _Toc166586905 \h </w:instrText>
         </w:r>
         <w:r>
           <w:rPr>
@@ -1275,7 +1217,7 @@
             <w:noProof/>
             <w:webHidden/>
           </w:rPr>
-          <w:t>10</w:t>
+          <w:t>8</w:t>
         </w:r>
         <w:r>
           <w:rPr>
@@ -1288,9 +1230,9 @@
     </w:p>
     <w:p>
       <w:pPr>
-        <w:pStyle w:val="TM2"/>
-        <w:tabs>
-          <w:tab w:val="left" w:pos="800"/>
+        <w:pStyle w:val="TM3"/>
+        <w:tabs>
+          <w:tab w:val="left" w:pos="1200"/>
           <w:tab w:val="right" w:leader="dot" w:pos="9060"/>
         </w:tabs>
         <w:rPr>
@@ -1301,13 +1243,13 @@
           <w:lang w:val="fr-CH" w:eastAsia="fr-CH"/>
         </w:rPr>
       </w:pPr>
-      <w:hyperlink w:anchor="_Toc499021845" w:history="1">
+      <w:hyperlink w:anchor="_Toc166586906" w:history="1">
         <w:r>
           <w:rPr>
             <w:rStyle w:val="Lienhypertexte"/>
             <w:noProof/>
           </w:rPr>
-          <w:t>3.3</w:t>
+          <w:t>2.5.3</w:t>
         </w:r>
         <w:r>
           <w:rPr>
@@ -1324,7 +1266,7 @@
             <w:rStyle w:val="Lienhypertexte"/>
             <w:noProof/>
           </w:rPr>
-          <w:t>Erreurs restantes</w:t>
+          <w:t>Maquette</w:t>
         </w:r>
         <w:r>
           <w:rPr>
@@ -1345,7 +1287,7 @@
             <w:noProof/>
             <w:webHidden/>
           </w:rPr>
-          <w:instrText xml:space="preserve"> PAGEREF _Toc499021845 \h </w:instrText>
+          <w:instrText xml:space="preserve"> PAGEREF _Toc166586906 \h </w:instrText>
         </w:r>
         <w:r>
           <w:rPr>
@@ -1365,11 +1307,86 @@
             <w:noProof/>
             <w:webHidden/>
           </w:rPr>
+          <w:t>9</w:t>
+        </w:r>
+        <w:r>
+          <w:rPr>
+            <w:noProof/>
+            <w:webHidden/>
+          </w:rPr>
+          <w:fldChar w:fldCharType="end"/>
+        </w:r>
+      </w:hyperlink>
+    </w:p>
+    <w:p>
+      <w:pPr>
+        <w:pStyle w:val="TM1"/>
+        <w:rPr>
+          <w:rFonts w:asciiTheme="minorHAnsi" w:eastAsiaTheme="minorEastAsia" w:hAnsiTheme="minorHAnsi" w:cstheme="minorBidi"/>
+          <w:sz w:val="22"/>
+          <w:szCs w:val="22"/>
+          <w:lang w:val="fr-CH" w:eastAsia="fr-CH"/>
+        </w:rPr>
+      </w:pPr>
+      <w:hyperlink w:anchor="_Toc166586907" w:history="1">
+        <w:r>
+          <w:rPr>
+            <w:rStyle w:val="Lienhypertexte"/>
+          </w:rPr>
+          <w:t>3</w:t>
+        </w:r>
+        <w:r>
+          <w:rPr>
+            <w:rFonts w:asciiTheme="minorHAnsi" w:eastAsiaTheme="minorEastAsia" w:hAnsiTheme="minorHAnsi" w:cstheme="minorBidi"/>
+            <w:sz w:val="22"/>
+            <w:szCs w:val="22"/>
+            <w:lang w:val="fr-CH" w:eastAsia="fr-CH"/>
+          </w:rPr>
+          <w:tab/>
+        </w:r>
+        <w:r>
+          <w:rPr>
+            <w:rStyle w:val="Lienhypertexte"/>
+          </w:rPr>
+          <w:t>Réalisation</w:t>
+        </w:r>
+        <w:r>
+          <w:rPr>
+            <w:webHidden/>
+          </w:rPr>
+          <w:tab/>
+        </w:r>
+        <w:r>
+          <w:rPr>
+            <w:webHidden/>
+          </w:rPr>
+          <w:fldChar w:fldCharType="begin"/>
+        </w:r>
+        <w:r>
+          <w:rPr>
+            <w:webHidden/>
+          </w:rPr>
+          <w:instrText xml:space="preserve"> PAGEREF _Toc166586907 \h </w:instrText>
+        </w:r>
+        <w:r>
+          <w:rPr>
+            <w:webHidden/>
+          </w:rPr>
+        </w:r>
+        <w:r>
+          <w:rPr>
+            <w:webHidden/>
+          </w:rPr>
+          <w:fldChar w:fldCharType="separate"/>
+        </w:r>
+        <w:r>
+          <w:rPr>
+            <w:webHidden/>
+          </w:rPr>
           <w:t>10</w:t>
         </w:r>
         <w:r>
           <w:rPr>
-            <w:noProof/>
             <w:webHidden/>
           </w:rPr>
           <w:fldChar w:fldCharType="end"/>
@@ -1391,13 +1408,14 @@
           <w:lang w:val="fr-CH" w:eastAsia="fr-CH"/>
         </w:rPr>
       </w:pPr>
-      <w:hyperlink w:anchor="_Toc499021846" w:history="1">
+      <w:hyperlink w:anchor="_Toc166586908" w:history="1">
         <w:r>
           <w:rPr>
             <w:rStyle w:val="Lienhypertexte"/>
-            <w:noProof/>
-          </w:rPr>
-          <w:t>3.4</w:t>
+            <w:iCs/>
+            <w:noProof/>
+          </w:rPr>
+          <w:t>3.1</w:t>
         </w:r>
         <w:r>
           <w:rPr>
@@ -1412,9 +1430,10 @@
         <w:r>
           <w:rPr>
             <w:rStyle w:val="Lienhypertexte"/>
-            <w:noProof/>
-          </w:rPr>
-          <w:t>Liste des documents fournis</w:t>
+            <w:iCs/>
+            <w:noProof/>
+          </w:rPr>
+          <w:t>Dossier de réalisation</w:t>
         </w:r>
         <w:r>
           <w:rPr>
@@ -1435,7 +1454,7 @@
             <w:noProof/>
             <w:webHidden/>
           </w:rPr>
-          <w:instrText xml:space="preserve"> PAGEREF _Toc499021846 \h </w:instrText>
+          <w:instrText xml:space="preserve"> PAGEREF _Toc166586908 \h </w:instrText>
         </w:r>
         <w:r>
           <w:rPr>
@@ -1468,159 +1487,9 @@
     </w:p>
     <w:p>
       <w:pPr>
-        <w:pStyle w:val="TM1"/>
-        <w:rPr>
-          <w:rFonts w:asciiTheme="minorHAnsi" w:eastAsiaTheme="minorEastAsia" w:hAnsiTheme="minorHAnsi" w:cstheme="minorBidi"/>
-          <w:sz w:val="22"/>
-          <w:szCs w:val="22"/>
-          <w:lang w:val="fr-CH" w:eastAsia="fr-CH"/>
-        </w:rPr>
-      </w:pPr>
-      <w:hyperlink w:anchor="_Toc499021847" w:history="1">
-        <w:r>
-          <w:rPr>
-            <w:rStyle w:val="Lienhypertexte"/>
-          </w:rPr>
-          <w:t>4</w:t>
-        </w:r>
-        <w:r>
-          <w:rPr>
-            <w:rFonts w:asciiTheme="minorHAnsi" w:eastAsiaTheme="minorEastAsia" w:hAnsiTheme="minorHAnsi" w:cstheme="minorBidi"/>
-            <w:sz w:val="22"/>
-            <w:szCs w:val="22"/>
-            <w:lang w:val="fr-CH" w:eastAsia="fr-CH"/>
-          </w:rPr>
-          <w:tab/>
-        </w:r>
-        <w:r>
-          <w:rPr>
-            <w:rStyle w:val="Lienhypertexte"/>
-          </w:rPr>
-          <w:t>Conclusions</w:t>
-        </w:r>
-        <w:r>
-          <w:rPr>
-            <w:webHidden/>
-          </w:rPr>
-          <w:tab/>
-        </w:r>
-        <w:r>
-          <w:rPr>
-            <w:webHidden/>
-          </w:rPr>
-          <w:fldChar w:fldCharType="begin"/>
-        </w:r>
-        <w:r>
-          <w:rPr>
-            <w:webHidden/>
-          </w:rPr>
-          <w:instrText xml:space="preserve"> PAGEREF _Toc499021847 \h </w:instrText>
-        </w:r>
-        <w:r>
-          <w:rPr>
-            <w:webHidden/>
-          </w:rPr>
-        </w:r>
-        <w:r>
-          <w:rPr>
-            <w:webHidden/>
-          </w:rPr>
-          <w:fldChar w:fldCharType="separate"/>
-        </w:r>
-        <w:r>
-          <w:rPr>
-            <w:webHidden/>
-          </w:rPr>
-          <w:t>11</w:t>
-        </w:r>
-        <w:r>
-          <w:rPr>
-            <w:webHidden/>
-          </w:rPr>
-          <w:fldChar w:fldCharType="end"/>
-        </w:r>
-      </w:hyperlink>
-    </w:p>
-    <w:p>
-      <w:pPr>
-        <w:pStyle w:val="TM1"/>
-        <w:rPr>
-          <w:rFonts w:asciiTheme="minorHAnsi" w:eastAsiaTheme="minorEastAsia" w:hAnsiTheme="minorHAnsi" w:cstheme="minorBidi"/>
-          <w:sz w:val="22"/>
-          <w:szCs w:val="22"/>
-          <w:lang w:val="fr-CH" w:eastAsia="fr-CH"/>
-        </w:rPr>
-      </w:pPr>
-      <w:hyperlink w:anchor="_Toc499021848" w:history="1">
-        <w:r>
-          <w:rPr>
-            <w:rStyle w:val="Lienhypertexte"/>
-          </w:rPr>
-          <w:t>5</w:t>
-        </w:r>
-        <w:r>
-          <w:rPr>
-            <w:rFonts w:asciiTheme="minorHAnsi" w:eastAsiaTheme="minorEastAsia" w:hAnsiTheme="minorHAnsi" w:cstheme="minorBidi"/>
-            <w:sz w:val="22"/>
-            <w:szCs w:val="22"/>
-            <w:lang w:val="fr-CH" w:eastAsia="fr-CH"/>
-          </w:rPr>
-          <w:tab/>
-        </w:r>
-        <w:r>
-          <w:rPr>
-            <w:rStyle w:val="Lienhypertexte"/>
-          </w:rPr>
-          <w:t>Annexes</w:t>
-        </w:r>
-        <w:r>
-          <w:rPr>
-            <w:webHidden/>
-          </w:rPr>
-          <w:tab/>
-        </w:r>
-        <w:r>
-          <w:rPr>
-            <w:webHidden/>
-          </w:rPr>
-          <w:fldChar w:fldCharType="begin"/>
-        </w:r>
-        <w:r>
-          <w:rPr>
-            <w:webHidden/>
-          </w:rPr>
-          <w:instrText xml:space="preserve"> PAGEREF _Toc499021848 \h </w:instrText>
-        </w:r>
-        <w:r>
-          <w:rPr>
-            <w:webHidden/>
-          </w:rPr>
-        </w:r>
-        <w:r>
-          <w:rPr>
-            <w:webHidden/>
-          </w:rPr>
-          <w:fldChar w:fldCharType="separate"/>
-        </w:r>
-        <w:r>
-          <w:rPr>
-            <w:webHidden/>
-          </w:rPr>
-          <w:t>12</w:t>
-        </w:r>
-        <w:r>
-          <w:rPr>
-            <w:webHidden/>
-          </w:rPr>
-          <w:fldChar w:fldCharType="end"/>
-        </w:r>
-      </w:hyperlink>
-    </w:p>
-    <w:p>
-      <w:pPr>
-        <w:pStyle w:val="TM2"/>
-        <w:tabs>
-          <w:tab w:val="left" w:pos="800"/>
+        <w:pStyle w:val="TM3"/>
+        <w:tabs>
+          <w:tab w:val="left" w:pos="1200"/>
           <w:tab w:val="right" w:leader="dot" w:pos="9060"/>
         </w:tabs>
         <w:rPr>
@@ -1631,13 +1500,14 @@
           <w:lang w:val="fr-CH" w:eastAsia="fr-CH"/>
         </w:rPr>
       </w:pPr>
-      <w:hyperlink w:anchor="_Toc499021849" w:history="1">
+      <w:hyperlink w:anchor="_Toc166586909" w:history="1">
         <w:r>
           <w:rPr>
             <w:rStyle w:val="Lienhypertexte"/>
-            <w:noProof/>
-          </w:rPr>
-          <w:t>5.1</w:t>
+            <w:iCs/>
+            <w:noProof/>
+          </w:rPr>
+          <w:t>3.1.1</w:t>
         </w:r>
         <w:r>
           <w:rPr>
@@ -1652,9 +1522,10 @@
         <w:r>
           <w:rPr>
             <w:rStyle w:val="Lienhypertexte"/>
-            <w:noProof/>
-          </w:rPr>
-          <w:t>Résumé du rapport du TPI / version succincte de la documentation</w:t>
+            <w:iCs/>
+            <w:noProof/>
+          </w:rPr>
+          <w:t>Version d’Android</w:t>
         </w:r>
         <w:r>
           <w:rPr>
@@ -1675,7 +1546,7 @@
             <w:noProof/>
             <w:webHidden/>
           </w:rPr>
-          <w:instrText xml:space="preserve"> PAGEREF _Toc499021849 \h </w:instrText>
+          <w:instrText xml:space="preserve"> PAGEREF _Toc166586909 \h </w:instrText>
         </w:r>
         <w:r>
           <w:rPr>
@@ -1695,7 +1566,7 @@
             <w:noProof/>
             <w:webHidden/>
           </w:rPr>
-          <w:t>12</w:t>
+          <w:t>10</w:t>
         </w:r>
         <w:r>
           <w:rPr>
@@ -1708,9 +1579,9 @@
     </w:p>
     <w:p>
       <w:pPr>
-        <w:pStyle w:val="TM2"/>
-        <w:tabs>
-          <w:tab w:val="left" w:pos="800"/>
+        <w:pStyle w:val="TM3"/>
+        <w:tabs>
+          <w:tab w:val="left" w:pos="1200"/>
           <w:tab w:val="right" w:leader="dot" w:pos="9060"/>
         </w:tabs>
         <w:rPr>
@@ -1721,13 +1592,14 @@
           <w:lang w:val="fr-CH" w:eastAsia="fr-CH"/>
         </w:rPr>
       </w:pPr>
-      <w:hyperlink w:anchor="_Toc499021850" w:history="1">
+      <w:hyperlink w:anchor="_Toc166586910" w:history="1">
         <w:r>
           <w:rPr>
             <w:rStyle w:val="Lienhypertexte"/>
-            <w:noProof/>
-          </w:rPr>
-          <w:t>5.2</w:t>
+            <w:iCs/>
+            <w:noProof/>
+          </w:rPr>
+          <w:t>3.1.2</w:t>
         </w:r>
         <w:r>
           <w:rPr>
@@ -1742,9 +1614,10 @@
         <w:r>
           <w:rPr>
             <w:rStyle w:val="Lienhypertexte"/>
-            <w:noProof/>
-          </w:rPr>
-          <w:t>Sources – Bibliographie</w:t>
+            <w:iCs/>
+            <w:noProof/>
+          </w:rPr>
+          <w:t>Création des layouts</w:t>
         </w:r>
         <w:r>
           <w:rPr>
@@ -1765,7 +1638,7 @@
             <w:noProof/>
             <w:webHidden/>
           </w:rPr>
-          <w:instrText xml:space="preserve"> PAGEREF _Toc499021850 \h </w:instrText>
+          <w:instrText xml:space="preserve"> PAGEREF _Toc166586910 \h </w:instrText>
         </w:r>
         <w:r>
           <w:rPr>
@@ -1785,7 +1658,7 @@
             <w:noProof/>
             <w:webHidden/>
           </w:rPr>
-          <w:t>12</w:t>
+          <w:t>10</w:t>
         </w:r>
         <w:r>
           <w:rPr>
@@ -1811,13 +1684,14 @@
           <w:lang w:val="fr-CH" w:eastAsia="fr-CH"/>
         </w:rPr>
       </w:pPr>
-      <w:hyperlink w:anchor="_Toc499021851" w:history="1">
+      <w:hyperlink w:anchor="_Toc166586911" w:history="1">
         <w:r>
           <w:rPr>
             <w:rStyle w:val="Lienhypertexte"/>
-            <w:noProof/>
-          </w:rPr>
-          <w:t>5.3</w:t>
+            <w:iCs/>
+            <w:noProof/>
+          </w:rPr>
+          <w:t>3.2</w:t>
         </w:r>
         <w:r>
           <w:rPr>
@@ -1832,9 +1706,10 @@
         <w:r>
           <w:rPr>
             <w:rStyle w:val="Lienhypertexte"/>
-            <w:noProof/>
-          </w:rPr>
-          <w:t>Journal de travail</w:t>
+            <w:iCs/>
+            <w:noProof/>
+          </w:rPr>
+          <w:t>Description des tests effectués</w:t>
         </w:r>
         <w:r>
           <w:rPr>
@@ -1855,7 +1730,7 @@
             <w:noProof/>
             <w:webHidden/>
           </w:rPr>
-          <w:instrText xml:space="preserve"> PAGEREF _Toc499021851 \h </w:instrText>
+          <w:instrText xml:space="preserve"> PAGEREF _Toc166586911 \h </w:instrText>
         </w:r>
         <w:r>
           <w:rPr>
@@ -1901,13 +1776,14 @@
           <w:lang w:val="fr-CH" w:eastAsia="fr-CH"/>
         </w:rPr>
       </w:pPr>
-      <w:hyperlink w:anchor="_Toc499021852" w:history="1">
+      <w:hyperlink w:anchor="_Toc166586912" w:history="1">
         <w:r>
           <w:rPr>
             <w:rStyle w:val="Lienhypertexte"/>
-            <w:noProof/>
-          </w:rPr>
-          <w:t>5.4</w:t>
+            <w:iCs/>
+            <w:noProof/>
+          </w:rPr>
+          <w:t>3.3</w:t>
         </w:r>
         <w:r>
           <w:rPr>
@@ -1922,9 +1798,10 @@
         <w:r>
           <w:rPr>
             <w:rStyle w:val="Lienhypertexte"/>
-            <w:noProof/>
-          </w:rPr>
-          <w:t>Manuel d'Installation</w:t>
+            <w:iCs/>
+            <w:noProof/>
+          </w:rPr>
+          <w:t>Erreurs restantes</w:t>
         </w:r>
         <w:r>
           <w:rPr>
@@ -1945,7 +1822,7 @@
             <w:noProof/>
             <w:webHidden/>
           </w:rPr>
-          <w:instrText xml:space="preserve"> PAGEREF _Toc499021852 \h </w:instrText>
+          <w:instrText xml:space="preserve"> PAGEREF _Toc166586912 \h </w:instrText>
         </w:r>
         <w:r>
           <w:rPr>
@@ -1991,13 +1868,14 @@
           <w:lang w:val="fr-CH" w:eastAsia="fr-CH"/>
         </w:rPr>
       </w:pPr>
-      <w:hyperlink w:anchor="_Toc499021853" w:history="1">
+      <w:hyperlink w:anchor="_Toc166586913" w:history="1">
         <w:r>
           <w:rPr>
             <w:rStyle w:val="Lienhypertexte"/>
-            <w:noProof/>
-          </w:rPr>
-          <w:t>5.5</w:t>
+            <w:iCs/>
+            <w:noProof/>
+          </w:rPr>
+          <w:t>3.4</w:t>
         </w:r>
         <w:r>
           <w:rPr>
@@ -2012,9 +1890,10 @@
         <w:r>
           <w:rPr>
             <w:rStyle w:val="Lienhypertexte"/>
-            <w:noProof/>
-          </w:rPr>
-          <w:t>Manuel d'Utilisation</w:t>
+            <w:iCs/>
+            <w:noProof/>
+          </w:rPr>
+          <w:t>Liste des documents fournis</w:t>
         </w:r>
         <w:r>
           <w:rPr>
@@ -2035,7 +1914,7 @@
             <w:noProof/>
             <w:webHidden/>
           </w:rPr>
-          <w:instrText xml:space="preserve"> PAGEREF _Toc499021853 \h </w:instrText>
+          <w:instrText xml:space="preserve"> PAGEREF _Toc166586913 \h </w:instrText>
         </w:r>
         <w:r>
           <w:rPr>
@@ -2060,6 +1939,156 @@
         <w:r>
           <w:rPr>
             <w:noProof/>
+            <w:webHidden/>
+          </w:rPr>
+          <w:fldChar w:fldCharType="end"/>
+        </w:r>
+      </w:hyperlink>
+    </w:p>
+    <w:p>
+      <w:pPr>
+        <w:pStyle w:val="TM1"/>
+        <w:rPr>
+          <w:rFonts w:asciiTheme="minorHAnsi" w:eastAsiaTheme="minorEastAsia" w:hAnsiTheme="minorHAnsi" w:cstheme="minorBidi"/>
+          <w:sz w:val="22"/>
+          <w:szCs w:val="22"/>
+          <w:lang w:val="fr-CH" w:eastAsia="fr-CH"/>
+        </w:rPr>
+      </w:pPr>
+      <w:hyperlink w:anchor="_Toc166586914" w:history="1">
+        <w:r>
+          <w:rPr>
+            <w:rStyle w:val="Lienhypertexte"/>
+          </w:rPr>
+          <w:t>4</w:t>
+        </w:r>
+        <w:r>
+          <w:rPr>
+            <w:rFonts w:asciiTheme="minorHAnsi" w:eastAsiaTheme="minorEastAsia" w:hAnsiTheme="minorHAnsi" w:cstheme="minorBidi"/>
+            <w:sz w:val="22"/>
+            <w:szCs w:val="22"/>
+            <w:lang w:val="fr-CH" w:eastAsia="fr-CH"/>
+          </w:rPr>
+          <w:tab/>
+        </w:r>
+        <w:r>
+          <w:rPr>
+            <w:rStyle w:val="Lienhypertexte"/>
+          </w:rPr>
+          <w:t>Conclusions</w:t>
+        </w:r>
+        <w:r>
+          <w:rPr>
+            <w:webHidden/>
+          </w:rPr>
+          <w:tab/>
+        </w:r>
+        <w:r>
+          <w:rPr>
+            <w:webHidden/>
+          </w:rPr>
+          <w:fldChar w:fldCharType="begin"/>
+        </w:r>
+        <w:r>
+          <w:rPr>
+            <w:webHidden/>
+          </w:rPr>
+          <w:instrText xml:space="preserve"> PAGEREF _Toc166586914 \h </w:instrText>
+        </w:r>
+        <w:r>
+          <w:rPr>
+            <w:webHidden/>
+          </w:rPr>
+        </w:r>
+        <w:r>
+          <w:rPr>
+            <w:webHidden/>
+          </w:rPr>
+          <w:fldChar w:fldCharType="separate"/>
+        </w:r>
+        <w:r>
+          <w:rPr>
+            <w:webHidden/>
+          </w:rPr>
+          <w:t>12</w:t>
+        </w:r>
+        <w:r>
+          <w:rPr>
+            <w:webHidden/>
+          </w:rPr>
+          <w:fldChar w:fldCharType="end"/>
+        </w:r>
+      </w:hyperlink>
+    </w:p>
+    <w:p>
+      <w:pPr>
+        <w:pStyle w:val="TM1"/>
+        <w:rPr>
+          <w:rFonts w:asciiTheme="minorHAnsi" w:eastAsiaTheme="minorEastAsia" w:hAnsiTheme="minorHAnsi" w:cstheme="minorBidi"/>
+          <w:sz w:val="22"/>
+          <w:szCs w:val="22"/>
+          <w:lang w:val="fr-CH" w:eastAsia="fr-CH"/>
+        </w:rPr>
+      </w:pPr>
+      <w:hyperlink w:anchor="_Toc166586915" w:history="1">
+        <w:r>
+          <w:rPr>
+            <w:rStyle w:val="Lienhypertexte"/>
+          </w:rPr>
+          <w:t>5</w:t>
+        </w:r>
+        <w:r>
+          <w:rPr>
+            <w:rFonts w:asciiTheme="minorHAnsi" w:eastAsiaTheme="minorEastAsia" w:hAnsiTheme="minorHAnsi" w:cstheme="minorBidi"/>
+            <w:sz w:val="22"/>
+            <w:szCs w:val="22"/>
+            <w:lang w:val="fr-CH" w:eastAsia="fr-CH"/>
+          </w:rPr>
+          <w:tab/>
+        </w:r>
+        <w:r>
+          <w:rPr>
+            <w:rStyle w:val="Lienhypertexte"/>
+          </w:rPr>
+          <w:t>Annexes</w:t>
+        </w:r>
+        <w:r>
+          <w:rPr>
+            <w:webHidden/>
+          </w:rPr>
+          <w:tab/>
+        </w:r>
+        <w:r>
+          <w:rPr>
+            <w:webHidden/>
+          </w:rPr>
+          <w:fldChar w:fldCharType="begin"/>
+        </w:r>
+        <w:r>
+          <w:rPr>
+            <w:webHidden/>
+          </w:rPr>
+          <w:instrText xml:space="preserve"> PAGEREF _Toc166586915 \h </w:instrText>
+        </w:r>
+        <w:r>
+          <w:rPr>
+            <w:webHidden/>
+          </w:rPr>
+        </w:r>
+        <w:r>
+          <w:rPr>
+            <w:webHidden/>
+          </w:rPr>
+          <w:fldChar w:fldCharType="separate"/>
+        </w:r>
+        <w:r>
+          <w:rPr>
+            <w:webHidden/>
+          </w:rPr>
+          <w:t>13</w:t>
+        </w:r>
+        <w:r>
+          <w:rPr>
             <w:webHidden/>
           </w:rPr>
           <w:fldChar w:fldCharType="end"/>
@@ -2081,13 +2110,14 @@
           <w:lang w:val="fr-CH" w:eastAsia="fr-CH"/>
         </w:rPr>
       </w:pPr>
-      <w:hyperlink w:anchor="_Toc499021854" w:history="1">
+      <w:hyperlink w:anchor="_Toc166586916" w:history="1">
         <w:r>
           <w:rPr>
             <w:rStyle w:val="Lienhypertexte"/>
-            <w:noProof/>
-          </w:rPr>
-          <w:t>5.6</w:t>
+            <w:iCs/>
+            <w:noProof/>
+          </w:rPr>
+          <w:t>5.1</w:t>
         </w:r>
         <w:r>
           <w:rPr>
@@ -2102,6 +2132,467 @@
         <w:r>
           <w:rPr>
             <w:rStyle w:val="Lienhypertexte"/>
+            <w:iCs/>
+            <w:noProof/>
+          </w:rPr>
+          <w:t>Résumé du rapport du TPI / version succincte de la documentation</w:t>
+        </w:r>
+        <w:r>
+          <w:rPr>
+            <w:noProof/>
+            <w:webHidden/>
+          </w:rPr>
+          <w:tab/>
+        </w:r>
+        <w:r>
+          <w:rPr>
+            <w:noProof/>
+            <w:webHidden/>
+          </w:rPr>
+          <w:fldChar w:fldCharType="begin"/>
+        </w:r>
+        <w:r>
+          <w:rPr>
+            <w:noProof/>
+            <w:webHidden/>
+          </w:rPr>
+          <w:instrText xml:space="preserve"> PAGEREF _Toc166586916 \h </w:instrText>
+        </w:r>
+        <w:r>
+          <w:rPr>
+            <w:noProof/>
+            <w:webHidden/>
+          </w:rPr>
+        </w:r>
+        <w:r>
+          <w:rPr>
+            <w:noProof/>
+            <w:webHidden/>
+          </w:rPr>
+          <w:fldChar w:fldCharType="separate"/>
+        </w:r>
+        <w:r>
+          <w:rPr>
+            <w:noProof/>
+            <w:webHidden/>
+          </w:rPr>
+          <w:t>13</w:t>
+        </w:r>
+        <w:r>
+          <w:rPr>
+            <w:noProof/>
+            <w:webHidden/>
+          </w:rPr>
+          <w:fldChar w:fldCharType="end"/>
+        </w:r>
+      </w:hyperlink>
+    </w:p>
+    <w:p>
+      <w:pPr>
+        <w:pStyle w:val="TM2"/>
+        <w:tabs>
+          <w:tab w:val="left" w:pos="800"/>
+          <w:tab w:val="right" w:leader="dot" w:pos="9060"/>
+        </w:tabs>
+        <w:rPr>
+          <w:rFonts w:asciiTheme="minorHAnsi" w:eastAsiaTheme="minorEastAsia" w:hAnsiTheme="minorHAnsi" w:cstheme="minorBidi"/>
+          <w:noProof/>
+          <w:sz w:val="22"/>
+          <w:szCs w:val="22"/>
+          <w:lang w:val="fr-CH" w:eastAsia="fr-CH"/>
+        </w:rPr>
+      </w:pPr>
+      <w:hyperlink w:anchor="_Toc166586917" w:history="1">
+        <w:r>
+          <w:rPr>
+            <w:rStyle w:val="Lienhypertexte"/>
+            <w:iCs/>
+            <w:noProof/>
+          </w:rPr>
+          <w:t>5.2</w:t>
+        </w:r>
+        <w:r>
+          <w:rPr>
+            <w:rFonts w:asciiTheme="minorHAnsi" w:eastAsiaTheme="minorEastAsia" w:hAnsiTheme="minorHAnsi" w:cstheme="minorBidi"/>
+            <w:noProof/>
+            <w:sz w:val="22"/>
+            <w:szCs w:val="22"/>
+            <w:lang w:val="fr-CH" w:eastAsia="fr-CH"/>
+          </w:rPr>
+          <w:tab/>
+        </w:r>
+        <w:r>
+          <w:rPr>
+            <w:rStyle w:val="Lienhypertexte"/>
+            <w:iCs/>
+            <w:noProof/>
+          </w:rPr>
+          <w:t>Sources – Bibliographie</w:t>
+        </w:r>
+        <w:r>
+          <w:rPr>
+            <w:noProof/>
+            <w:webHidden/>
+          </w:rPr>
+          <w:tab/>
+        </w:r>
+        <w:r>
+          <w:rPr>
+            <w:noProof/>
+            <w:webHidden/>
+          </w:rPr>
+          <w:fldChar w:fldCharType="begin"/>
+        </w:r>
+        <w:r>
+          <w:rPr>
+            <w:noProof/>
+            <w:webHidden/>
+          </w:rPr>
+          <w:instrText xml:space="preserve"> PAGEREF _Toc166586917 \h </w:instrText>
+        </w:r>
+        <w:r>
+          <w:rPr>
+            <w:noProof/>
+            <w:webHidden/>
+          </w:rPr>
+        </w:r>
+        <w:r>
+          <w:rPr>
+            <w:noProof/>
+            <w:webHidden/>
+          </w:rPr>
+          <w:fldChar w:fldCharType="separate"/>
+        </w:r>
+        <w:r>
+          <w:rPr>
+            <w:noProof/>
+            <w:webHidden/>
+          </w:rPr>
+          <w:t>13</w:t>
+        </w:r>
+        <w:r>
+          <w:rPr>
+            <w:noProof/>
+            <w:webHidden/>
+          </w:rPr>
+          <w:fldChar w:fldCharType="end"/>
+        </w:r>
+      </w:hyperlink>
+    </w:p>
+    <w:p>
+      <w:pPr>
+        <w:pStyle w:val="TM2"/>
+        <w:tabs>
+          <w:tab w:val="left" w:pos="800"/>
+          <w:tab w:val="right" w:leader="dot" w:pos="9060"/>
+        </w:tabs>
+        <w:rPr>
+          <w:rFonts w:asciiTheme="minorHAnsi" w:eastAsiaTheme="minorEastAsia" w:hAnsiTheme="minorHAnsi" w:cstheme="minorBidi"/>
+          <w:noProof/>
+          <w:sz w:val="22"/>
+          <w:szCs w:val="22"/>
+          <w:lang w:val="fr-CH" w:eastAsia="fr-CH"/>
+        </w:rPr>
+      </w:pPr>
+      <w:hyperlink w:anchor="_Toc166586918" w:history="1">
+        <w:r>
+          <w:rPr>
+            <w:rStyle w:val="Lienhypertexte"/>
+            <w:iCs/>
+            <w:noProof/>
+          </w:rPr>
+          <w:t>5.3</w:t>
+        </w:r>
+        <w:r>
+          <w:rPr>
+            <w:rFonts w:asciiTheme="minorHAnsi" w:eastAsiaTheme="minorEastAsia" w:hAnsiTheme="minorHAnsi" w:cstheme="minorBidi"/>
+            <w:noProof/>
+            <w:sz w:val="22"/>
+            <w:szCs w:val="22"/>
+            <w:lang w:val="fr-CH" w:eastAsia="fr-CH"/>
+          </w:rPr>
+          <w:tab/>
+        </w:r>
+        <w:r>
+          <w:rPr>
+            <w:rStyle w:val="Lienhypertexte"/>
+            <w:iCs/>
+            <w:noProof/>
+          </w:rPr>
+          <w:t>Journal de travail</w:t>
+        </w:r>
+        <w:r>
+          <w:rPr>
+            <w:noProof/>
+            <w:webHidden/>
+          </w:rPr>
+          <w:tab/>
+        </w:r>
+        <w:r>
+          <w:rPr>
+            <w:noProof/>
+            <w:webHidden/>
+          </w:rPr>
+          <w:fldChar w:fldCharType="begin"/>
+        </w:r>
+        <w:r>
+          <w:rPr>
+            <w:noProof/>
+            <w:webHidden/>
+          </w:rPr>
+          <w:instrText xml:space="preserve"> PAGEREF _Toc166586918 \h </w:instrText>
+        </w:r>
+        <w:r>
+          <w:rPr>
+            <w:noProof/>
+            <w:webHidden/>
+          </w:rPr>
+        </w:r>
+        <w:r>
+          <w:rPr>
+            <w:noProof/>
+            <w:webHidden/>
+          </w:rPr>
+          <w:fldChar w:fldCharType="separate"/>
+        </w:r>
+        <w:r>
+          <w:rPr>
+            <w:noProof/>
+            <w:webHidden/>
+          </w:rPr>
+          <w:t>13</w:t>
+        </w:r>
+        <w:r>
+          <w:rPr>
+            <w:noProof/>
+            <w:webHidden/>
+          </w:rPr>
+          <w:fldChar w:fldCharType="end"/>
+        </w:r>
+      </w:hyperlink>
+    </w:p>
+    <w:p>
+      <w:pPr>
+        <w:pStyle w:val="TM2"/>
+        <w:tabs>
+          <w:tab w:val="left" w:pos="800"/>
+          <w:tab w:val="right" w:leader="dot" w:pos="9060"/>
+        </w:tabs>
+        <w:rPr>
+          <w:rFonts w:asciiTheme="minorHAnsi" w:eastAsiaTheme="minorEastAsia" w:hAnsiTheme="minorHAnsi" w:cstheme="minorBidi"/>
+          <w:noProof/>
+          <w:sz w:val="22"/>
+          <w:szCs w:val="22"/>
+          <w:lang w:val="fr-CH" w:eastAsia="fr-CH"/>
+        </w:rPr>
+      </w:pPr>
+      <w:hyperlink w:anchor="_Toc166586919" w:history="1">
+        <w:r>
+          <w:rPr>
+            <w:rStyle w:val="Lienhypertexte"/>
+            <w:iCs/>
+            <w:noProof/>
+          </w:rPr>
+          <w:t>5.4</w:t>
+        </w:r>
+        <w:r>
+          <w:rPr>
+            <w:rFonts w:asciiTheme="minorHAnsi" w:eastAsiaTheme="minorEastAsia" w:hAnsiTheme="minorHAnsi" w:cstheme="minorBidi"/>
+            <w:noProof/>
+            <w:sz w:val="22"/>
+            <w:szCs w:val="22"/>
+            <w:lang w:val="fr-CH" w:eastAsia="fr-CH"/>
+          </w:rPr>
+          <w:tab/>
+        </w:r>
+        <w:r>
+          <w:rPr>
+            <w:rStyle w:val="Lienhypertexte"/>
+            <w:iCs/>
+            <w:noProof/>
+          </w:rPr>
+          <w:t>Manuel d'Installation</w:t>
+        </w:r>
+        <w:r>
+          <w:rPr>
+            <w:noProof/>
+            <w:webHidden/>
+          </w:rPr>
+          <w:tab/>
+        </w:r>
+        <w:r>
+          <w:rPr>
+            <w:noProof/>
+            <w:webHidden/>
+          </w:rPr>
+          <w:fldChar w:fldCharType="begin"/>
+        </w:r>
+        <w:r>
+          <w:rPr>
+            <w:noProof/>
+            <w:webHidden/>
+          </w:rPr>
+          <w:instrText xml:space="preserve"> PAGEREF _Toc166586919 \h </w:instrText>
+        </w:r>
+        <w:r>
+          <w:rPr>
+            <w:noProof/>
+            <w:webHidden/>
+          </w:rPr>
+        </w:r>
+        <w:r>
+          <w:rPr>
+            <w:noProof/>
+            <w:webHidden/>
+          </w:rPr>
+          <w:fldChar w:fldCharType="separate"/>
+        </w:r>
+        <w:r>
+          <w:rPr>
+            <w:noProof/>
+            <w:webHidden/>
+          </w:rPr>
+          <w:t>13</w:t>
+        </w:r>
+        <w:r>
+          <w:rPr>
+            <w:noProof/>
+            <w:webHidden/>
+          </w:rPr>
+          <w:fldChar w:fldCharType="end"/>
+        </w:r>
+      </w:hyperlink>
+    </w:p>
+    <w:p>
+      <w:pPr>
+        <w:pStyle w:val="TM2"/>
+        <w:tabs>
+          <w:tab w:val="left" w:pos="800"/>
+          <w:tab w:val="right" w:leader="dot" w:pos="9060"/>
+        </w:tabs>
+        <w:rPr>
+          <w:rFonts w:asciiTheme="minorHAnsi" w:eastAsiaTheme="minorEastAsia" w:hAnsiTheme="minorHAnsi" w:cstheme="minorBidi"/>
+          <w:noProof/>
+          <w:sz w:val="22"/>
+          <w:szCs w:val="22"/>
+          <w:lang w:val="fr-CH" w:eastAsia="fr-CH"/>
+        </w:rPr>
+      </w:pPr>
+      <w:hyperlink w:anchor="_Toc166586920" w:history="1">
+        <w:r>
+          <w:rPr>
+            <w:rStyle w:val="Lienhypertexte"/>
+            <w:iCs/>
+            <w:noProof/>
+          </w:rPr>
+          <w:t>5.5</w:t>
+        </w:r>
+        <w:r>
+          <w:rPr>
+            <w:rFonts w:asciiTheme="minorHAnsi" w:eastAsiaTheme="minorEastAsia" w:hAnsiTheme="minorHAnsi" w:cstheme="minorBidi"/>
+            <w:noProof/>
+            <w:sz w:val="22"/>
+            <w:szCs w:val="22"/>
+            <w:lang w:val="fr-CH" w:eastAsia="fr-CH"/>
+          </w:rPr>
+          <w:tab/>
+        </w:r>
+        <w:r>
+          <w:rPr>
+            <w:rStyle w:val="Lienhypertexte"/>
+            <w:iCs/>
+            <w:noProof/>
+          </w:rPr>
+          <w:t>Manuel d'Utilisation</w:t>
+        </w:r>
+        <w:r>
+          <w:rPr>
+            <w:noProof/>
+            <w:webHidden/>
+          </w:rPr>
+          <w:tab/>
+        </w:r>
+        <w:r>
+          <w:rPr>
+            <w:noProof/>
+            <w:webHidden/>
+          </w:rPr>
+          <w:fldChar w:fldCharType="begin"/>
+        </w:r>
+        <w:r>
+          <w:rPr>
+            <w:noProof/>
+            <w:webHidden/>
+          </w:rPr>
+          <w:instrText xml:space="preserve"> PAGEREF _Toc166586920 \h </w:instrText>
+        </w:r>
+        <w:r>
+          <w:rPr>
+            <w:noProof/>
+            <w:webHidden/>
+          </w:rPr>
+        </w:r>
+        <w:r>
+          <w:rPr>
+            <w:noProof/>
+            <w:webHidden/>
+          </w:rPr>
+          <w:fldChar w:fldCharType="separate"/>
+        </w:r>
+        <w:r>
+          <w:rPr>
+            <w:noProof/>
+            <w:webHidden/>
+          </w:rPr>
+          <w:t>13</w:t>
+        </w:r>
+        <w:r>
+          <w:rPr>
+            <w:noProof/>
+            <w:webHidden/>
+          </w:rPr>
+          <w:fldChar w:fldCharType="end"/>
+        </w:r>
+      </w:hyperlink>
+    </w:p>
+    <w:p>
+      <w:pPr>
+        <w:pStyle w:val="TM2"/>
+        <w:tabs>
+          <w:tab w:val="left" w:pos="800"/>
+          <w:tab w:val="right" w:leader="dot" w:pos="9060"/>
+        </w:tabs>
+        <w:rPr>
+          <w:rFonts w:asciiTheme="minorHAnsi" w:eastAsiaTheme="minorEastAsia" w:hAnsiTheme="minorHAnsi" w:cstheme="minorBidi"/>
+          <w:noProof/>
+          <w:sz w:val="22"/>
+          <w:szCs w:val="22"/>
+          <w:lang w:val="fr-CH" w:eastAsia="fr-CH"/>
+        </w:rPr>
+      </w:pPr>
+      <w:hyperlink w:anchor="_Toc166586921" w:history="1">
+        <w:r>
+          <w:rPr>
+            <w:rStyle w:val="Lienhypertexte"/>
+            <w:iCs/>
+            <w:noProof/>
+          </w:rPr>
+          <w:t>5.6</w:t>
+        </w:r>
+        <w:r>
+          <w:rPr>
+            <w:rFonts w:asciiTheme="minorHAnsi" w:eastAsiaTheme="minorEastAsia" w:hAnsiTheme="minorHAnsi" w:cstheme="minorBidi"/>
+            <w:noProof/>
+            <w:sz w:val="22"/>
+            <w:szCs w:val="22"/>
+            <w:lang w:val="fr-CH" w:eastAsia="fr-CH"/>
+          </w:rPr>
+          <w:tab/>
+        </w:r>
+        <w:r>
+          <w:rPr>
+            <w:rStyle w:val="Lienhypertexte"/>
+            <w:iCs/>
             <w:noProof/>
           </w:rPr>
           <w:t>Archives du projet</w:t>
@@ -2125,7 +2616,7 @@
             <w:noProof/>
             <w:webHidden/>
           </w:rPr>
-          <w:instrText xml:space="preserve"> PAGEREF _Toc499021854 \h </w:instrText>
+          <w:instrText xml:space="preserve"> PAGEREF _Toc166586921 \h </w:instrText>
         </w:r>
         <w:r>
           <w:rPr>
@@ -2145,7 +2636,7 @@
             <w:noProof/>
             <w:webHidden/>
           </w:rPr>
-          <w:t>12</w:t>
+          <w:t>13</w:t>
         </w:r>
         <w:r>
           <w:rPr>
@@ -2170,7 +2661,7 @@
       <w:pPr>
         <w:pStyle w:val="Titre1"/>
       </w:pPr>
-      <w:bookmarkStart w:id="0" w:name="_Toc499021832"/>
+      <w:bookmarkStart w:id="0" w:name="_Toc166586894"/>
       <w:r>
         <w:lastRenderedPageBreak/>
         <w:t>Analyse prél</w:t>
@@ -2191,7 +2682,7 @@
           <w:iCs/>
         </w:rPr>
       </w:pPr>
-      <w:bookmarkStart w:id="1" w:name="_Toc499021833"/>
+      <w:bookmarkStart w:id="1" w:name="_Toc166586895"/>
       <w:r>
         <w:rPr>
           <w:i w:val="0"/>
@@ -2263,7 +2754,7 @@
           <w:iCs/>
         </w:rPr>
       </w:pPr>
-      <w:bookmarkStart w:id="2" w:name="_Toc499021834"/>
+      <w:bookmarkStart w:id="2" w:name="_Toc166586896"/>
       <w:r>
         <w:rPr>
           <w:i w:val="0"/>
@@ -2370,6 +2861,12 @@
         <w:rPr>
           <w:szCs w:val="14"/>
         </w:rPr>
+        <w:t>s</w:t>
+      </w:r>
+      <w:r>
+        <w:rPr>
+          <w:szCs w:val="14"/>
+        </w:rPr>
         <w:t>.</w:t>
       </w:r>
     </w:p>
@@ -2412,7 +2909,7 @@
         <w:rPr>
           <w:szCs w:val="14"/>
         </w:rPr>
-        <w:t xml:space="preserve">Les objectifs auront différents statuts en fonctions de si le rappel est dépassé ou </w:t>
+        <w:t xml:space="preserve">Les objectifs auront différents statuts en fonction de si le rappel est dépassé ou </w:t>
       </w:r>
       <w:r>
         <w:rPr>
@@ -2661,7 +3158,7 @@
         </w:rPr>
         <w:br w:type="page"/>
       </w:r>
-      <w:bookmarkStart w:id="3" w:name="_Toc499021835"/>
+      <w:bookmarkStart w:id="3" w:name="_Toc166586897"/>
       <w:r>
         <w:rPr>
           <w:i w:val="0"/>
@@ -2829,7 +3326,7 @@
       <w:pPr>
         <w:pStyle w:val="Titre1"/>
       </w:pPr>
-      <w:bookmarkStart w:id="4" w:name="_Toc499021836"/>
+      <w:bookmarkStart w:id="4" w:name="_Toc166586898"/>
       <w:r>
         <w:lastRenderedPageBreak/>
         <w:t>Analyse</w:t>
@@ -2847,7 +3344,7 @@
           <w:iCs/>
         </w:rPr>
       </w:pPr>
-      <w:bookmarkStart w:id="5" w:name="_Toc499021837"/>
+      <w:bookmarkStart w:id="5" w:name="_Toc166586899"/>
       <w:r>
         <w:rPr>
           <w:i w:val="0"/>
@@ -2856,7 +3353,6 @@
         <w:t>Concept</w:t>
       </w:r>
       <w:bookmarkStart w:id="6" w:name="_Toc71691012"/>
-      <w:bookmarkStart w:id="7" w:name="_Toc499021838"/>
       <w:bookmarkEnd w:id="5"/>
     </w:p>
     <w:p>
@@ -2908,6 +3404,9 @@
         </w:rPr>
       </w:pPr>
       <w:r>
+        <w:rPr>
+          <w:noProof/>
+        </w:rPr>
         <w:drawing>
           <wp:inline distT="0" distB="0" distL="0" distR="0" wp14:anchorId="5069C6E0" wp14:editId="3FF362B7">
             <wp:extent cx="5161915" cy="4013404"/>
@@ -3085,6 +3584,7 @@
           <w:iCs/>
         </w:rPr>
       </w:pPr>
+      <w:bookmarkStart w:id="7" w:name="_Toc166586900"/>
       <w:r>
         <w:rPr>
           <w:i w:val="0"/>
@@ -3282,17 +3782,7 @@
                 <w:szCs w:val="25"/>
                 <w:shd w:val="clear" w:color="auto" w:fill="F8F9FA"/>
               </w:rPr>
-              <w:t xml:space="preserve"> </w:t>
-            </w:r>
-            <w:r>
-              <w:rPr>
-                <w:rFonts w:ascii="Segoe UI Symbol" w:hAnsi="Segoe UI Symbol" w:cs="Segoe UI Symbol"/>
-                <w:color w:val="202122"/>
-                <w:sz w:val="25"/>
-                <w:szCs w:val="25"/>
-                <w:shd w:val="clear" w:color="auto" w:fill="F8F9FA"/>
-              </w:rPr>
-              <w:t>✗</w:t>
+              <w:t xml:space="preserve"> ✗</w:t>
             </w:r>
           </w:p>
         </w:tc>
@@ -3363,14 +3853,7 @@
                 <w:rFonts w:cs="Arial"/>
                 <w:iCs/>
               </w:rPr>
-              <w:t>envoies</w:t>
-            </w:r>
-            <w:r>
-              <w:rPr>
-                <w:rFonts w:cs="Arial"/>
-                <w:iCs/>
-              </w:rPr>
-              <w:t xml:space="preserve"> </w:t>
+              <w:t xml:space="preserve">envoies </w:t>
             </w:r>
             <w:r>
               <w:rPr>
@@ -3419,17 +3902,7 @@
                 <w:szCs w:val="25"/>
                 <w:shd w:val="clear" w:color="auto" w:fill="F8F9FA"/>
               </w:rPr>
-              <w:t xml:space="preserve"> </w:t>
-            </w:r>
-            <w:r>
-              <w:rPr>
-                <w:rFonts w:ascii="Segoe UI Symbol" w:hAnsi="Segoe UI Symbol" w:cs="Segoe UI Symbol"/>
-                <w:color w:val="202122"/>
-                <w:sz w:val="25"/>
-                <w:szCs w:val="25"/>
-                <w:shd w:val="clear" w:color="auto" w:fill="F8F9FA"/>
-              </w:rPr>
-              <w:t>✗</w:t>
+              <w:t xml:space="preserve"> ✗</w:t>
             </w:r>
           </w:p>
         </w:tc>
@@ -3587,17 +4060,7 @@
                 <w:szCs w:val="25"/>
                 <w:shd w:val="clear" w:color="auto" w:fill="F8F9FA"/>
               </w:rPr>
-              <w:t xml:space="preserve"> </w:t>
-            </w:r>
-            <w:r>
-              <w:rPr>
-                <w:rFonts w:ascii="Segoe UI Symbol" w:hAnsi="Segoe UI Symbol" w:cs="Segoe UI Symbol"/>
-                <w:color w:val="202122"/>
-                <w:sz w:val="25"/>
-                <w:szCs w:val="25"/>
-                <w:shd w:val="clear" w:color="auto" w:fill="F8F9FA"/>
-              </w:rPr>
-              <w:t>✗</w:t>
+              <w:t xml:space="preserve"> ✗</w:t>
             </w:r>
           </w:p>
         </w:tc>
@@ -3728,17 +4191,7 @@
                 <w:szCs w:val="25"/>
                 <w:shd w:val="clear" w:color="auto" w:fill="F8F9FA"/>
               </w:rPr>
-              <w:t xml:space="preserve"> </w:t>
-            </w:r>
-            <w:r>
-              <w:rPr>
-                <w:rFonts w:ascii="Segoe UI Symbol" w:hAnsi="Segoe UI Symbol" w:cs="Segoe UI Symbol"/>
-                <w:color w:val="202122"/>
-                <w:sz w:val="25"/>
-                <w:szCs w:val="25"/>
-                <w:shd w:val="clear" w:color="auto" w:fill="F8F9FA"/>
-              </w:rPr>
-              <w:t>✗</w:t>
+              <w:t xml:space="preserve"> ✗</w:t>
             </w:r>
           </w:p>
         </w:tc>
@@ -3857,17 +4310,7 @@
                 <w:szCs w:val="25"/>
                 <w:shd w:val="clear" w:color="auto" w:fill="F8F9FA"/>
               </w:rPr>
-              <w:t xml:space="preserve"> </w:t>
-            </w:r>
-            <w:r>
-              <w:rPr>
-                <w:rFonts w:ascii="Segoe UI Symbol" w:hAnsi="Segoe UI Symbol" w:cs="Segoe UI Symbol"/>
-                <w:color w:val="202122"/>
-                <w:sz w:val="25"/>
-                <w:szCs w:val="25"/>
-                <w:shd w:val="clear" w:color="auto" w:fill="F8F9FA"/>
-              </w:rPr>
-              <w:t>✗</w:t>
+              <w:t xml:space="preserve"> ✗</w:t>
             </w:r>
           </w:p>
         </w:tc>
@@ -3971,17 +4414,7 @@
                 <w:szCs w:val="25"/>
                 <w:shd w:val="clear" w:color="auto" w:fill="F8F9FA"/>
               </w:rPr>
-              <w:t xml:space="preserve"> </w:t>
-            </w:r>
-            <w:r>
-              <w:rPr>
-                <w:rFonts w:ascii="Segoe UI Symbol" w:hAnsi="Segoe UI Symbol" w:cs="Segoe UI Symbol"/>
-                <w:color w:val="202122"/>
-                <w:sz w:val="25"/>
-                <w:szCs w:val="25"/>
-                <w:shd w:val="clear" w:color="auto" w:fill="F8F9FA"/>
-              </w:rPr>
-              <w:t>✗</w:t>
+              <w:t xml:space="preserve"> ✗</w:t>
             </w:r>
           </w:p>
         </w:tc>
@@ -4094,17 +4527,7 @@
                 <w:szCs w:val="25"/>
                 <w:shd w:val="clear" w:color="auto" w:fill="F8F9FA"/>
               </w:rPr>
-              <w:t xml:space="preserve"> </w:t>
-            </w:r>
-            <w:r>
-              <w:rPr>
-                <w:rFonts w:ascii="Segoe UI Symbol" w:hAnsi="Segoe UI Symbol" w:cs="Segoe UI Symbol"/>
-                <w:color w:val="202122"/>
-                <w:sz w:val="25"/>
-                <w:szCs w:val="25"/>
-                <w:shd w:val="clear" w:color="auto" w:fill="F8F9FA"/>
-              </w:rPr>
-              <w:t>✗</w:t>
+              <w:t xml:space="preserve"> ✗</w:t>
             </w:r>
           </w:p>
         </w:tc>
@@ -4168,43 +4591,7 @@
                 <w:szCs w:val="18"/>
                 <w:lang w:eastAsia="fr-CH"/>
               </w:rPr>
-              <w:t>Rentre</w:t>
-            </w:r>
-            <w:r>
-              <w:rPr>
-                <w:rFonts w:cs="Arial"/>
-                <w:iCs/>
-                <w:szCs w:val="18"/>
-                <w:lang w:eastAsia="fr-CH"/>
-              </w:rPr>
-              <w:t xml:space="preserve"> le nom de la catégorie </w:t>
-            </w:r>
-            <w:r>
-              <w:rPr>
-                <w:rFonts w:cs="Arial"/>
-                <w:iCs/>
-                <w:szCs w:val="18"/>
-                <w:lang w:eastAsia="fr-CH"/>
-              </w:rPr>
-              <w:t xml:space="preserve">que l’utilisateur </w:t>
-            </w:r>
-            <w:r>
-              <w:rPr>
-                <w:rFonts w:cs="Arial"/>
-                <w:iCs/>
-                <w:szCs w:val="18"/>
-                <w:lang w:eastAsia="fr-CH"/>
-              </w:rPr>
-              <w:t>veut créer,</w:t>
-            </w:r>
-            <w:r>
-              <w:rPr>
-                <w:rFonts w:cs="Arial"/>
-                <w:iCs/>
-                <w:szCs w:val="18"/>
-                <w:lang w:eastAsia="fr-CH"/>
-              </w:rPr>
-              <w:t xml:space="preserve"> et clique sur le bouton ajouter la catégorie. </w:t>
+              <w:t xml:space="preserve">Rentre le nom de la catégorie que l’utilisateur veut créer, et clique sur le bouton ajouter la catégorie. </w:t>
             </w:r>
           </w:p>
           <w:p>
@@ -4470,17 +4857,7 @@
                 <w:szCs w:val="25"/>
                 <w:shd w:val="clear" w:color="auto" w:fill="F8F9FA"/>
               </w:rPr>
-              <w:t xml:space="preserve"> </w:t>
-            </w:r>
-            <w:r>
-              <w:rPr>
-                <w:rFonts w:ascii="Segoe UI Symbol" w:hAnsi="Segoe UI Symbol" w:cs="Segoe UI Symbol"/>
-                <w:color w:val="202122"/>
-                <w:sz w:val="25"/>
-                <w:szCs w:val="25"/>
-                <w:shd w:val="clear" w:color="auto" w:fill="F8F9FA"/>
-              </w:rPr>
-              <w:t>✗</w:t>
+              <w:t xml:space="preserve"> ✗</w:t>
             </w:r>
           </w:p>
         </w:tc>
@@ -4497,7 +4874,6 @@
       </w:pPr>
       <w:bookmarkStart w:id="8" w:name="_Toc25553310"/>
       <w:bookmarkStart w:id="9" w:name="_Toc71691015"/>
-      <w:bookmarkStart w:id="10" w:name="_Toc499021839"/>
     </w:p>
     <w:p>
       <w:pPr>
@@ -4506,6 +4882,7 @@
           <w:rFonts w:cs="Arial"/>
         </w:rPr>
       </w:pPr>
+      <w:bookmarkStart w:id="10" w:name="_Toc166586901"/>
       <w:r>
         <w:rPr>
           <w:rFonts w:cs="Arial"/>
@@ -4609,25 +4986,7 @@
           <w:iCs/>
           <w:sz w:val="24"/>
         </w:rPr>
-        <w:t xml:space="preserve"> l'ajout de catégories personnalisées. Cette fonctionnalité nécessite de repasser par toutes les étapes de la création de l'application, notamment la conception de trois mises en page (</w:t>
-      </w:r>
-      <w:proofErr w:type="spellStart"/>
-      <w:r>
-        <w:rPr>
-          <w:rFonts w:ascii="Arial" w:hAnsi="Arial" w:cs="Arial"/>
-          <w:iCs/>
-          <w:sz w:val="24"/>
-        </w:rPr>
-        <w:t>layouts</w:t>
-      </w:r>
-      <w:proofErr w:type="spellEnd"/>
-      <w:r>
-        <w:rPr>
-          <w:rFonts w:ascii="Arial" w:hAnsi="Arial" w:cs="Arial"/>
-          <w:iCs/>
-          <w:sz w:val="24"/>
-        </w:rPr>
-        <w:t>), la création d'une base de données, ainsi que l'apprentissage de la programmation des boutons à cocher, une fonctionnalité avec laquelle je n'ai pas d'expérience préalable. L'intégration de toutes ces composantes représente un défi chronophage pour une fonctionnalité qui semble relativement simple.</w:t>
+        <w:t xml:space="preserve"> l'ajout de catégories personnalisées. Cette fonctionnalité nécessite de repasser par toutes les étapes de la création de l'application, notamment la conception de trois mises en page (layouts), la création d'une base de données, ainsi que l'apprentissage de la programmation des boutons à cocher, une fonctionnalité avec laquelle je n'ai pas d'expérience préalable. L'intégration de toutes ces composantes représente un défi chronophage pour une fonctionnalité qui semble relativement simple.</w:t>
       </w:r>
     </w:p>
     <w:p>
@@ -4638,7 +4997,6 @@
           <w:u w:val="single"/>
         </w:rPr>
       </w:pPr>
-      <w:bookmarkStart w:id="11" w:name="_Toc499021840"/>
       <w:r>
         <w:rPr>
           <w:i/>
@@ -4655,6 +5013,7 @@
           <w:iCs/>
         </w:rPr>
       </w:pPr>
+      <w:bookmarkStart w:id="11" w:name="_Toc166586902"/>
       <w:r>
         <w:rPr>
           <w:i w:val="0"/>
@@ -4732,14 +5091,12 @@
         </w:rPr>
         <w:t xml:space="preserve">pouvez trouver la version </w:t>
       </w:r>
-      <w:proofErr w:type="spellStart"/>
       <w:r>
         <w:rPr>
           <w:szCs w:val="14"/>
         </w:rPr>
-        <w:t>pdf</w:t>
-      </w:r>
-      <w:proofErr w:type="spellEnd"/>
+        <w:t>PDF</w:t>
+      </w:r>
       <w:r>
         <w:rPr>
           <w:szCs w:val="14"/>
@@ -4758,14 +5115,12 @@
         </w:rPr>
         <w:t xml:space="preserve">ou directement sur </w:t>
       </w:r>
-      <w:proofErr w:type="spellStart"/>
       <w:r>
         <w:rPr>
           <w:szCs w:val="14"/>
         </w:rPr>
-        <w:t>github</w:t>
-      </w:r>
-      <w:proofErr w:type="spellEnd"/>
+        <w:t>GitHub</w:t>
+      </w:r>
       <w:r>
         <w:rPr>
           <w:szCs w:val="14"/>
@@ -4795,7 +5150,6 @@
       </w:r>
       <w:bookmarkStart w:id="12" w:name="_Toc25553314"/>
       <w:bookmarkStart w:id="13" w:name="_Toc71691019"/>
-      <w:bookmarkStart w:id="14" w:name="_Toc499021841"/>
     </w:p>
     <w:p>
       <w:pPr>
@@ -4812,6 +5166,7 @@
           <w:iCs/>
         </w:rPr>
       </w:pPr>
+      <w:bookmarkStart w:id="14" w:name="_Toc166586903"/>
       <w:r>
         <w:rPr>
           <w:i w:val="0"/>
@@ -4832,6 +5187,7 @@
           <w:u w:val="single"/>
         </w:rPr>
       </w:pPr>
+      <w:bookmarkStart w:id="15" w:name="_Toc166586904"/>
       <w:r>
         <w:rPr>
           <w:iCs/>
@@ -4839,6 +5195,7 @@
         </w:rPr>
         <w:t>Choix de l’IDE</w:t>
       </w:r>
+      <w:bookmarkEnd w:id="15"/>
     </w:p>
     <w:p/>
     <w:p>
@@ -4905,9 +5262,11 @@
       <w:pPr>
         <w:pStyle w:val="Titre3"/>
       </w:pPr>
+      <w:bookmarkStart w:id="16" w:name="_Toc166586905"/>
       <w:r>
         <w:t>Base de données</w:t>
       </w:r>
+      <w:bookmarkEnd w:id="16"/>
     </w:p>
     <w:p/>
     <w:p>
@@ -5006,10 +5365,12 @@
       <w:pPr>
         <w:pStyle w:val="Titre3"/>
       </w:pPr>
+      <w:bookmarkStart w:id="17" w:name="_Toc166586906"/>
       <w:r>
         <w:lastRenderedPageBreak/>
         <w:t>Maquette</w:t>
       </w:r>
+      <w:bookmarkEnd w:id="17"/>
     </w:p>
     <w:p/>
     <w:p>
@@ -5034,19 +5395,11 @@
     <w:p/>
     <w:p/>
     <w:p>
-      <w:pPr>
+      <w:bookmarkStart w:id="18" w:name="_Toc71703259"/>
+      <w:r>
         <w:rPr>
           <w:b/>
-          <w:kern w:val="28"/>
-          <w:sz w:val="28"/>
-          <w:u w:val="single"/>
-        </w:rPr>
-      </w:pPr>
-      <w:bookmarkStart w:id="15" w:name="_Toc71703259"/>
-      <w:bookmarkStart w:id="16" w:name="_Toc499021842"/>
-      <w:r>
-        <w:rPr>
-          <w:b/>
+          <w:noProof/>
           <w:kern w:val="28"/>
           <w:sz w:val="28"/>
           <w:u w:val="single"/>
@@ -5108,15 +5461,16 @@
           <w:tab w:val="num" w:pos="360"/>
         </w:tabs>
       </w:pPr>
+      <w:bookmarkStart w:id="19" w:name="_Toc166586907"/>
       <w:r>
         <w:lastRenderedPageBreak/>
         <w:t>R</w:t>
       </w:r>
-      <w:bookmarkEnd w:id="15"/>
+      <w:bookmarkEnd w:id="18"/>
       <w:r>
         <w:t>éalisation</w:t>
       </w:r>
-      <w:bookmarkEnd w:id="16"/>
+      <w:bookmarkEnd w:id="19"/>
     </w:p>
     <w:p>
       <w:pPr>
@@ -5126,9 +5480,9 @@
           <w:iCs/>
         </w:rPr>
       </w:pPr>
-      <w:bookmarkStart w:id="17" w:name="_Toc25553317"/>
-      <w:bookmarkStart w:id="18" w:name="_Toc71691022"/>
-      <w:bookmarkStart w:id="19" w:name="_Toc499021843"/>
+      <w:bookmarkStart w:id="20" w:name="_Toc25553317"/>
+      <w:bookmarkStart w:id="21" w:name="_Toc71691022"/>
+      <w:bookmarkStart w:id="22" w:name="_Toc166586908"/>
       <w:r>
         <w:rPr>
           <w:i w:val="0"/>
@@ -5136,12 +5490,12 @@
         </w:rPr>
         <w:t>Dossier de réalisation</w:t>
       </w:r>
-      <w:bookmarkStart w:id="20" w:name="_Toc25553318"/>
-      <w:bookmarkEnd w:id="17"/>
-      <w:bookmarkEnd w:id="18"/>
-      <w:bookmarkEnd w:id="19"/>
-    </w:p>
-    <w:bookmarkEnd w:id="20"/>
+      <w:bookmarkStart w:id="23" w:name="_Toc25553318"/>
+      <w:bookmarkEnd w:id="20"/>
+      <w:bookmarkEnd w:id="21"/>
+      <w:bookmarkEnd w:id="22"/>
+    </w:p>
+    <w:bookmarkEnd w:id="23"/>
     <w:p>
       <w:pPr>
         <w:ind w:firstLine="360"/>
@@ -5151,6 +5505,557 @@
         </w:rPr>
       </w:pPr>
     </w:p>
+    <w:p/>
+    <w:p>
+      <w:pPr>
+        <w:pStyle w:val="Titre3"/>
+        <w:rPr>
+          <w:iCs/>
+          <w:u w:val="single"/>
+        </w:rPr>
+      </w:pPr>
+      <w:bookmarkStart w:id="24" w:name="_Toc166586909"/>
+      <w:r>
+        <w:rPr>
+          <w:iCs/>
+          <w:u w:val="single"/>
+        </w:rPr>
+        <w:t>Version d’Android</w:t>
+      </w:r>
+      <w:bookmarkEnd w:id="24"/>
+    </w:p>
+    <w:p/>
+    <w:p>
+      <w:r>
+        <w:t>Pour créer mon projet j’ai choisi comme SDK minimum l’api 21 qui corresponds à Android 5.0 (Lollipop version).</w:t>
+      </w:r>
+    </w:p>
+    <w:p>
+      <w:r>
+        <w:t>Cela a pour but que l’application puisse fonctionner sur le maximum de téléphones (99.4%).</w:t>
+      </w:r>
+    </w:p>
+    <w:p/>
+    <w:p>
+      <w:r>
+        <w:rPr>
+          <w:noProof/>
+        </w:rPr>
+        <w:drawing>
+          <wp:inline distT="0" distB="0" distL="0" distR="0" wp14:anchorId="72047631" wp14:editId="479E75BE">
+            <wp:extent cx="5759450" cy="815975"/>
+            <wp:effectExtent l="0" t="0" r="0" b="3175"/>
+            <wp:docPr id="4" name="Image 4"/>
+            <wp:cNvGraphicFramePr>
+              <a:graphicFrameLocks xmlns:a="http://schemas.openxmlformats.org/drawingml/2006/main" noChangeAspect="1"/>
+            </wp:cNvGraphicFramePr>
+            <a:graphic xmlns:a="http://schemas.openxmlformats.org/drawingml/2006/main">
+              <a:graphicData uri="http://schemas.openxmlformats.org/drawingml/2006/picture">
+                <pic:pic xmlns:pic="http://schemas.openxmlformats.org/drawingml/2006/picture">
+                  <pic:nvPicPr>
+                    <pic:cNvPr id="1" name=""/>
+                    <pic:cNvPicPr/>
+                  </pic:nvPicPr>
+                  <pic:blipFill>
+                    <a:blip r:embed="rId13"/>
+                    <a:stretch>
+                      <a:fillRect/>
+                    </a:stretch>
+                  </pic:blipFill>
+                  <pic:spPr>
+                    <a:xfrm>
+                      <a:off x="0" y="0"/>
+                      <a:ext cx="5759450" cy="815975"/>
+                    </a:xfrm>
+                    <a:prstGeom prst="rect">
+                      <a:avLst/>
+                    </a:prstGeom>
+                  </pic:spPr>
+                </pic:pic>
+              </a:graphicData>
+            </a:graphic>
+          </wp:inline>
+        </w:drawing>
+      </w:r>
+    </w:p>
+    <w:p/>
+    <w:p>
+      <w:pPr>
+        <w:pStyle w:val="Titre3"/>
+        <w:rPr>
+          <w:iCs/>
+          <w:u w:val="single"/>
+        </w:rPr>
+      </w:pPr>
+      <w:bookmarkStart w:id="25" w:name="_Toc166586910"/>
+      <w:r>
+        <w:rPr>
+          <w:iCs/>
+          <w:u w:val="single"/>
+        </w:rPr>
+        <w:t>Création des layouts</w:t>
+      </w:r>
+      <w:bookmarkEnd w:id="25"/>
+    </w:p>
+    <w:p/>
+    <w:p>
+      <w:r>
+        <w:t>J’ai choisi de commencer par directement m’occuper de toute la partie graphique de l’application en premier afin de ne plus avoir à y toucher au futur et fonctionner avec les mêmes bases partout dans mon projet.</w:t>
+      </w:r>
+    </w:p>
+    <w:p>
+      <w:r>
+        <w:t>J’ai donc reproduit toutes mes maquettes dans android studio, séparé en 4 fichiers ces « </w:t>
+      </w:r>
+      <w:r>
+        <w:t>Activité</w:t>
+      </w:r>
+      <w:r>
+        <w:t> » sont codé en XML grâce au mode « Design » d’Android studio et stockée dans le dossier « layout ».</w:t>
+      </w:r>
+    </w:p>
+    <w:p/>
+    <w:p>
+      <w:r>
+        <w:rPr>
+          <w:noProof/>
+        </w:rPr>
+        <w:drawing>
+          <wp:inline distT="0" distB="0" distL="0" distR="0" wp14:anchorId="0190EE02" wp14:editId="2B5951B7">
+            <wp:extent cx="5759450" cy="3388360"/>
+            <wp:effectExtent l="0" t="0" r="0" b="2540"/>
+            <wp:docPr id="7" name="Image 7"/>
+            <wp:cNvGraphicFramePr>
+              <a:graphicFrameLocks xmlns:a="http://schemas.openxmlformats.org/drawingml/2006/main" noChangeAspect="1"/>
+            </wp:cNvGraphicFramePr>
+            <a:graphic xmlns:a="http://schemas.openxmlformats.org/drawingml/2006/main">
+              <a:graphicData uri="http://schemas.openxmlformats.org/drawingml/2006/picture">
+                <pic:pic xmlns:pic="http://schemas.openxmlformats.org/drawingml/2006/picture">
+                  <pic:nvPicPr>
+                    <pic:cNvPr id="1" name=""/>
+                    <pic:cNvPicPr/>
+                  </pic:nvPicPr>
+                  <pic:blipFill>
+                    <a:blip r:embed="rId14"/>
+                    <a:stretch>
+                      <a:fillRect/>
+                    </a:stretch>
+                  </pic:blipFill>
+                  <pic:spPr>
+                    <a:xfrm>
+                      <a:off x="0" y="0"/>
+                      <a:ext cx="5759450" cy="3388360"/>
+                    </a:xfrm>
+                    <a:prstGeom prst="rect">
+                      <a:avLst/>
+                    </a:prstGeom>
+                  </pic:spPr>
+                </pic:pic>
+              </a:graphicData>
+            </a:graphic>
+          </wp:inline>
+        </w:drawing>
+      </w:r>
+    </w:p>
+    <w:p/>
+    <w:p/>
+    <w:p>
+      <w:pPr>
+        <w:pStyle w:val="Titre3"/>
+        <w:rPr>
+          <w:iCs/>
+          <w:u w:val="single"/>
+        </w:rPr>
+      </w:pPr>
+      <w:r>
+        <w:rPr>
+          <w:iCs/>
+          <w:u w:val="single"/>
+        </w:rPr>
+        <w:lastRenderedPageBreak/>
+        <w:t>Préparations des classes principales</w:t>
+      </w:r>
+    </w:p>
+    <w:p/>
+    <w:p>
+      <w:r>
+        <w:t>Afin de pouvoir travailler fluidement par la suite du projet j’ai préparé dès le départ les classes de chaque activité, ainsi que la plupart des évènements de click.</w:t>
+      </w:r>
+    </w:p>
+    <w:p/>
+    <w:p>
+      <w:r>
+        <w:t xml:space="preserve">Premièrement, les quatre classes « d’activité », c’est là-dedans que vas se trouver la logique propre de ce qui se passe dans chacune des activités. Par exemple NouvelObjectif appellera les fonctions de la base de données et rentrera les données des nouveaux objectifs. </w:t>
+      </w:r>
+    </w:p>
+    <w:p/>
+    <w:p>
+      <w:pPr>
+        <w:pStyle w:val="Paragraphedeliste"/>
+        <w:numPr>
+          <w:ilvl w:val="0"/>
+          <w:numId w:val="15"/>
+        </w:numPr>
+      </w:pPr>
+      <w:r>
+        <w:t>MainActivity.kt</w:t>
+      </w:r>
+    </w:p>
+    <w:p>
+      <w:pPr>
+        <w:pStyle w:val="Paragraphedeliste"/>
+        <w:numPr>
+          <w:ilvl w:val="0"/>
+          <w:numId w:val="15"/>
+        </w:numPr>
+      </w:pPr>
+      <w:r>
+        <w:t>ModifierObjectif.kt</w:t>
+      </w:r>
+    </w:p>
+    <w:p>
+      <w:pPr>
+        <w:pStyle w:val="Paragraphedeliste"/>
+        <w:numPr>
+          <w:ilvl w:val="0"/>
+          <w:numId w:val="15"/>
+        </w:numPr>
+      </w:pPr>
+      <w:r>
+        <w:t>NouvelObjectif.kt</w:t>
+      </w:r>
+    </w:p>
+    <w:p>
+      <w:pPr>
+        <w:pStyle w:val="Paragraphedeliste"/>
+        <w:numPr>
+          <w:ilvl w:val="0"/>
+          <w:numId w:val="15"/>
+        </w:numPr>
+      </w:pPr>
+      <w:r>
+        <w:t>Parametres.kt</w:t>
+      </w:r>
+    </w:p>
+    <w:p/>
+    <w:p>
+      <w:r>
+        <w:t xml:space="preserve">Ensuite j’ai créé les deux adaptateurs de mes recycleurs, </w:t>
+      </w:r>
+      <w:r>
+        <w:t>Les adaptateurs servent à lier les données aux vues, en transformant des éléments de données en éléments d'interface utilisateur. Les recycleurs optimisent l'affichage des listes en recyclant les vues, ce qui permet de gérer efficacement de grandes collections de données. Les classes d'adaptateurs modifient les recycleurs par défaut d'Android pour afficher des listes de CardView.</w:t>
+      </w:r>
+    </w:p>
+    <w:p/>
+    <w:p>
+      <w:pPr>
+        <w:pStyle w:val="Paragraphedeliste"/>
+        <w:numPr>
+          <w:ilvl w:val="0"/>
+          <w:numId w:val="15"/>
+        </w:numPr>
+      </w:pPr>
+      <w:r>
+        <w:t>RecycleurAdapter.kt</w:t>
+      </w:r>
+    </w:p>
+    <w:p>
+      <w:pPr>
+        <w:pStyle w:val="Paragraphedeliste"/>
+        <w:numPr>
+          <w:ilvl w:val="0"/>
+          <w:numId w:val="15"/>
+        </w:numPr>
+      </w:pPr>
+      <w:r>
+        <w:t>RecycleurAdapterCategorie.kt</w:t>
+      </w:r>
+    </w:p>
+    <w:p/>
+    <w:p>
+      <w:r>
+        <w:t>Et finalement pour que l’utilisateur puisse naviguer entre les différentes scènes j’ai adapté et implémenté ma classe NavigationHandler, provenant d’un de mes projets précédant.</w:t>
+      </w:r>
+    </w:p>
+    <w:p/>
+    <w:p>
+      <w:pPr>
+        <w:pStyle w:val="Titre3"/>
+      </w:pPr>
+      <w:r>
+        <w:t>Ajout d’un système de notification.</w:t>
+      </w:r>
+    </w:p>
+    <w:p/>
+    <w:p>
+      <w:pPr>
+        <w:rPr>
+          <w:lang w:val="fr-CH"/>
+        </w:rPr>
+      </w:pPr>
+      <w:r>
+        <w:rPr>
+          <w:lang w:val="fr-CH"/>
+        </w:rPr>
+        <w:t>Dans la réalisation du projet, un système d’alarme et de notification est nécessaire. Étant encore débutant dans ces fonctions particulières, j’ai créé un projet de test à part afin de suivre un tutoriel et de créer mes classes, réutilisables dans de multiples projets.</w:t>
+      </w:r>
+    </w:p>
+    <w:p>
+      <w:pPr>
+        <w:rPr>
+          <w:lang w:val="fr-CH"/>
+        </w:rPr>
+      </w:pPr>
+    </w:p>
+    <w:p>
+      <w:pPr>
+        <w:rPr>
+          <w:lang w:val="fr-CH"/>
+        </w:rPr>
+      </w:pPr>
+      <w:r>
+        <w:rPr>
+          <w:lang w:val="fr-CH"/>
+        </w:rPr>
+        <w:t>Le système de notification est composé de deux classes :</w:t>
+      </w:r>
+    </w:p>
+    <w:p>
+      <w:pPr>
+        <w:rPr>
+          <w:lang w:val="fr-CH"/>
+        </w:rPr>
+      </w:pPr>
+    </w:p>
+    <w:p>
+      <w:pPr>
+        <w:pStyle w:val="Paragraphedeliste"/>
+        <w:numPr>
+          <w:ilvl w:val="0"/>
+          <w:numId w:val="15"/>
+        </w:numPr>
+        <w:rPr>
+          <w:lang w:val="fr-CH"/>
+        </w:rPr>
+      </w:pPr>
+      <w:r>
+        <w:rPr>
+          <w:lang w:val="fr-CH"/>
+        </w:rPr>
+        <w:t>Notification.kt</w:t>
+      </w:r>
+    </w:p>
+    <w:p>
+      <w:pPr>
+        <w:pStyle w:val="Paragraphedeliste"/>
+        <w:numPr>
+          <w:ilvl w:val="0"/>
+          <w:numId w:val="15"/>
+        </w:numPr>
+        <w:rPr>
+          <w:lang w:val="fr-CH"/>
+        </w:rPr>
+      </w:pPr>
+      <w:r>
+        <w:rPr>
+          <w:lang w:val="fr-CH"/>
+        </w:rPr>
+        <w:t>NotificationHelper.kt</w:t>
+      </w:r>
+    </w:p>
+    <w:p>
+      <w:pPr>
+        <w:rPr>
+          <w:lang w:val="fr-CH"/>
+        </w:rPr>
+      </w:pPr>
+    </w:p>
+    <w:p>
+      <w:pPr>
+        <w:rPr>
+          <w:lang w:val="fr-CH"/>
+        </w:rPr>
+      </w:pPr>
+      <w:r>
+        <w:rPr>
+          <w:lang w:val="fr-CH"/>
+        </w:rPr>
+        <w:t>La classe Notification sert de cadre et va définir quel type de notification est créé ainsi que servir de BroadcastReceiver.</w:t>
+      </w:r>
+    </w:p>
+    <w:p>
+      <w:pPr>
+        <w:rPr>
+          <w:lang w:val="fr-CH"/>
+        </w:rPr>
+      </w:pPr>
+      <w:r>
+        <w:rPr>
+          <w:lang w:val="fr-CH"/>
+        </w:rPr>
+        <w:t>La classe NotificationHelper est là pour créer un canal de notification dans l’application et planifier, déplanifier les notifications à une heure donnée.</w:t>
+      </w:r>
+    </w:p>
+    <w:p>
+      <w:pPr>
+        <w:rPr>
+          <w:lang w:val="fr-CH"/>
+        </w:rPr>
+      </w:pPr>
+    </w:p>
+    <w:p>
+      <w:r>
+        <w:t>Avec ces deux classes, utilisable dans n’importe quel projet, je peux définir des notifications avec un titre, description a l’heure que je désire. Le design est également modulable au besoin en modifiant la classe notification.</w:t>
+      </w:r>
+    </w:p>
+    <w:p>
+      <w:pPr>
+        <w:pStyle w:val="Titre3"/>
+      </w:pPr>
+      <w:r>
+        <w:lastRenderedPageBreak/>
+        <w:t>Création d’une base de données.</w:t>
+      </w:r>
+    </w:p>
+    <w:p/>
+    <w:p>
+      <w:r>
+        <w:t>N’ayant pas créer de MCD lors de l’analyse de mon projet j’ai commencé par en créer un rapidement a la demande de monsieur Ferrari.</w:t>
+      </w:r>
+    </w:p>
+    <w:p/>
+    <w:p>
+      <w:r>
+        <w:drawing>
+          <wp:inline distT="0" distB="0" distL="0" distR="0" wp14:anchorId="5DEB954D" wp14:editId="44D80EDA">
+            <wp:extent cx="5759450" cy="2687320"/>
+            <wp:effectExtent l="0" t="0" r="0" b="0"/>
+            <wp:docPr id="9" name="Image 9"/>
+            <wp:cNvGraphicFramePr>
+              <a:graphicFrameLocks xmlns:a="http://schemas.openxmlformats.org/drawingml/2006/main" noChangeAspect="1"/>
+            </wp:cNvGraphicFramePr>
+            <a:graphic xmlns:a="http://schemas.openxmlformats.org/drawingml/2006/main">
+              <a:graphicData uri="http://schemas.openxmlformats.org/drawingml/2006/picture">
+                <pic:pic xmlns:pic="http://schemas.openxmlformats.org/drawingml/2006/picture">
+                  <pic:nvPicPr>
+                    <pic:cNvPr id="1" name=""/>
+                    <pic:cNvPicPr/>
+                  </pic:nvPicPr>
+                  <pic:blipFill>
+                    <a:blip r:embed="rId15"/>
+                    <a:stretch>
+                      <a:fillRect/>
+                    </a:stretch>
+                  </pic:blipFill>
+                  <pic:spPr>
+                    <a:xfrm>
+                      <a:off x="0" y="0"/>
+                      <a:ext cx="5759450" cy="2687320"/>
+                    </a:xfrm>
+                    <a:prstGeom prst="rect">
+                      <a:avLst/>
+                    </a:prstGeom>
+                  </pic:spPr>
+                </pic:pic>
+              </a:graphicData>
+            </a:graphic>
+          </wp:inline>
+        </w:drawing>
+      </w:r>
+    </w:p>
+    <w:p/>
+    <w:p/>
+    <w:p>
+      <w:pPr>
+        <w:rPr>
+          <w:lang w:val="fr-CH"/>
+        </w:rPr>
+      </w:pPr>
+      <w:proofErr w:type="spellStart"/>
+      <w:r>
+        <w:rPr>
+          <w:b/>
+          <w:bCs/>
+          <w:lang w:val="fr-CH"/>
+        </w:rPr>
+        <w:t>RoomData.kt</w:t>
+      </w:r>
+      <w:proofErr w:type="spellEnd"/>
+      <w:r>
+        <w:rPr>
+          <w:lang w:val="fr-CH"/>
+        </w:rPr>
+        <w:t xml:space="preserve"> : Cette classe définit l'entité de la base de données avec les champs spécifiés.</w:t>
+      </w:r>
+    </w:p>
+    <w:p>
+      <w:pPr>
+        <w:rPr>
+          <w:lang w:val="fr-CH"/>
+        </w:rPr>
+      </w:pPr>
+    </w:p>
+    <w:p>
+      <w:pPr>
+        <w:rPr>
+          <w:lang w:val="fr-CH"/>
+        </w:rPr>
+      </w:pPr>
+      <w:proofErr w:type="spellStart"/>
+      <w:r>
+        <w:rPr>
+          <w:b/>
+          <w:bCs/>
+          <w:lang w:val="fr-CH"/>
+        </w:rPr>
+        <w:t>RoomDataDao.kt</w:t>
+      </w:r>
+      <w:proofErr w:type="spellEnd"/>
+      <w:r>
+        <w:rPr>
+          <w:lang w:val="fr-CH"/>
+        </w:rPr>
+        <w:t xml:space="preserve"> : Cette interface définit les méthodes d'accès aux données.</w:t>
+      </w:r>
+    </w:p>
+    <w:p>
+      <w:pPr>
+        <w:rPr>
+          <w:lang w:val="fr-CH"/>
+        </w:rPr>
+      </w:pPr>
+    </w:p>
+    <w:p>
+      <w:pPr>
+        <w:rPr>
+          <w:lang w:val="fr-CH"/>
+        </w:rPr>
+      </w:pPr>
+      <w:proofErr w:type="spellStart"/>
+      <w:r>
+        <w:rPr>
+          <w:b/>
+          <w:bCs/>
+          <w:lang w:val="fr-CH"/>
+        </w:rPr>
+        <w:t>AppDatabase.kt</w:t>
+      </w:r>
+      <w:proofErr w:type="spellEnd"/>
+      <w:r>
+        <w:rPr>
+          <w:lang w:val="fr-CH"/>
+        </w:rPr>
+        <w:t xml:space="preserve"> : Cette classe crée et gère l'instance de la base de données.</w:t>
+      </w:r>
+    </w:p>
+    <w:p>
+      <w:pPr>
+        <w:rPr>
+          <w:lang w:val="fr-CH"/>
+        </w:rPr>
+      </w:pPr>
+    </w:p>
+    <w:p/>
     <w:p>
       <w:pPr>
         <w:ind w:firstLine="360"/>
@@ -5515,17 +6420,18 @@
           <w:iCs/>
         </w:rPr>
       </w:pPr>
-      <w:bookmarkStart w:id="21" w:name="_Toc25553321"/>
-      <w:bookmarkStart w:id="22" w:name="_Toc71691025"/>
-      <w:bookmarkStart w:id="23" w:name="_Toc499021844"/>
+      <w:bookmarkStart w:id="26" w:name="_Toc25553321"/>
+      <w:bookmarkStart w:id="27" w:name="_Toc71691025"/>
+      <w:bookmarkStart w:id="28" w:name="_Toc166586911"/>
       <w:r>
         <w:rPr>
           <w:i w:val="0"/>
           <w:iCs/>
         </w:rPr>
+        <w:lastRenderedPageBreak/>
         <w:t>Description des test</w:t>
       </w:r>
-      <w:bookmarkEnd w:id="21"/>
+      <w:bookmarkEnd w:id="26"/>
       <w:r>
         <w:rPr>
           <w:i w:val="0"/>
@@ -5533,8 +6439,8 @@
         </w:rPr>
         <w:t>s effectués</w:t>
       </w:r>
-      <w:bookmarkEnd w:id="22"/>
-      <w:bookmarkEnd w:id="23"/>
+      <w:bookmarkEnd w:id="27"/>
+      <w:bookmarkEnd w:id="28"/>
     </w:p>
     <w:p>
       <w:pPr>
@@ -5674,9 +6580,9 @@
           <w:iCs/>
         </w:rPr>
       </w:pPr>
-      <w:bookmarkStart w:id="24" w:name="_Toc25553322"/>
-      <w:bookmarkStart w:id="25" w:name="_Toc71691026"/>
-      <w:bookmarkStart w:id="26" w:name="_Toc499021845"/>
+      <w:bookmarkStart w:id="29" w:name="_Toc25553322"/>
+      <w:bookmarkStart w:id="30" w:name="_Toc71691026"/>
+      <w:bookmarkStart w:id="31" w:name="_Toc166586912"/>
       <w:r>
         <w:rPr>
           <w:i w:val="0"/>
@@ -5684,7 +6590,7 @@
         </w:rPr>
         <w:t xml:space="preserve">Erreurs </w:t>
       </w:r>
-      <w:bookmarkEnd w:id="24"/>
+      <w:bookmarkEnd w:id="29"/>
       <w:r>
         <w:rPr>
           <w:i w:val="0"/>
@@ -5692,8 +6598,8 @@
         </w:rPr>
         <w:t>restantes</w:t>
       </w:r>
-      <w:bookmarkEnd w:id="25"/>
-      <w:bookmarkEnd w:id="26"/>
+      <w:bookmarkEnd w:id="30"/>
+      <w:bookmarkEnd w:id="31"/>
       <w:r>
         <w:rPr>
           <w:i w:val="0"/>
@@ -5709,7 +6615,7 @@
           <w:i/>
         </w:rPr>
       </w:pPr>
-      <w:bookmarkStart w:id="27" w:name="_Toc25553323"/>
+      <w:bookmarkStart w:id="32" w:name="_Toc25553323"/>
     </w:p>
     <w:p>
       <w:pPr>
@@ -5789,7 +6695,7 @@
         </w:rPr>
         <w:t>Conséquences sur l'utilisation du produit</w:t>
       </w:r>
-      <w:bookmarkEnd w:id="27"/>
+      <w:bookmarkEnd w:id="32"/>
     </w:p>
     <w:p>
       <w:pPr>
@@ -5827,9 +6733,9 @@
           <w:iCs/>
         </w:rPr>
       </w:pPr>
-      <w:bookmarkStart w:id="28" w:name="_Toc25553326"/>
-      <w:bookmarkStart w:id="29" w:name="_Toc71691029"/>
-      <w:bookmarkStart w:id="30" w:name="_Toc499021846"/>
+      <w:bookmarkStart w:id="33" w:name="_Toc25553326"/>
+      <w:bookmarkStart w:id="34" w:name="_Toc71691029"/>
+      <w:bookmarkStart w:id="35" w:name="_Toc166586913"/>
       <w:r>
         <w:rPr>
           <w:i w:val="0"/>
@@ -5837,7 +6743,7 @@
         </w:rPr>
         <w:t>Liste des documents</w:t>
       </w:r>
-      <w:bookmarkEnd w:id="28"/>
+      <w:bookmarkEnd w:id="33"/>
       <w:r>
         <w:rPr>
           <w:i w:val="0"/>
@@ -5845,8 +6751,8 @@
         </w:rPr>
         <w:t xml:space="preserve"> fournis</w:t>
       </w:r>
-      <w:bookmarkEnd w:id="29"/>
-      <w:bookmarkEnd w:id="30"/>
+      <w:bookmarkEnd w:id="34"/>
+      <w:bookmarkEnd w:id="35"/>
     </w:p>
     <w:p>
       <w:pPr>
@@ -6045,18 +6951,18 @@
           <w:tab w:val="num" w:pos="360"/>
         </w:tabs>
       </w:pPr>
-      <w:bookmarkStart w:id="31" w:name="_Toc25553328"/>
-      <w:bookmarkStart w:id="32" w:name="_Toc71703263"/>
-      <w:bookmarkStart w:id="33" w:name="_Toc499021847"/>
+      <w:bookmarkStart w:id="36" w:name="_Toc25553328"/>
+      <w:bookmarkStart w:id="37" w:name="_Toc71703263"/>
+      <w:bookmarkStart w:id="38" w:name="_Toc166586914"/>
       <w:r>
         <w:t>C</w:t>
       </w:r>
-      <w:bookmarkEnd w:id="31"/>
-      <w:bookmarkEnd w:id="32"/>
+      <w:bookmarkEnd w:id="36"/>
+      <w:bookmarkEnd w:id="37"/>
       <w:r>
         <w:t>onclusions</w:t>
       </w:r>
-      <w:bookmarkEnd w:id="33"/>
+      <w:bookmarkEnd w:id="38"/>
     </w:p>
     <w:p>
       <w:pPr>
@@ -6227,17 +7133,17 @@
           <w:tab w:val="num" w:pos="360"/>
         </w:tabs>
       </w:pPr>
-      <w:bookmarkStart w:id="34" w:name="_Toc71703264"/>
-      <w:bookmarkStart w:id="35" w:name="_Toc499021848"/>
+      <w:bookmarkStart w:id="39" w:name="_Toc71703264"/>
+      <w:bookmarkStart w:id="40" w:name="_Toc166586915"/>
       <w:r>
         <w:lastRenderedPageBreak/>
         <w:t>A</w:t>
       </w:r>
-      <w:bookmarkEnd w:id="34"/>
+      <w:bookmarkEnd w:id="39"/>
       <w:r>
         <w:t>nnexes</w:t>
       </w:r>
-      <w:bookmarkEnd w:id="35"/>
+      <w:bookmarkEnd w:id="40"/>
     </w:p>
     <w:p/>
     <w:p>
@@ -6248,7 +7154,7 @@
           <w:iCs/>
         </w:rPr>
       </w:pPr>
-      <w:bookmarkStart w:id="36" w:name="_Toc499021849"/>
+      <w:bookmarkStart w:id="41" w:name="_Toc166586916"/>
       <w:r>
         <w:rPr>
           <w:i w:val="0"/>
@@ -6256,7 +7162,7 @@
         </w:rPr>
         <w:t>Résumé du rapport du TPI / version succincte de la documentation</w:t>
       </w:r>
-      <w:bookmarkEnd w:id="36"/>
+      <w:bookmarkEnd w:id="41"/>
     </w:p>
     <w:p/>
     <w:p>
@@ -6267,8 +7173,8 @@
           <w:iCs/>
         </w:rPr>
       </w:pPr>
-      <w:bookmarkStart w:id="37" w:name="_Toc71703265"/>
-      <w:bookmarkStart w:id="38" w:name="_Toc499021850"/>
+      <w:bookmarkStart w:id="42" w:name="_Toc71703265"/>
+      <w:bookmarkStart w:id="43" w:name="_Toc166586917"/>
       <w:r>
         <w:rPr>
           <w:i w:val="0"/>
@@ -6276,8 +7182,8 @@
         </w:rPr>
         <w:t>Sources – Bibliographie</w:t>
       </w:r>
-      <w:bookmarkEnd w:id="37"/>
-      <w:bookmarkEnd w:id="38"/>
+      <w:bookmarkEnd w:id="42"/>
+      <w:bookmarkEnd w:id="43"/>
     </w:p>
     <w:p>
       <w:pPr>
@@ -6341,9 +7247,9 @@
           <w:iCs/>
         </w:rPr>
       </w:pPr>
-      <w:bookmarkStart w:id="39" w:name="_Toc25553330"/>
-      <w:bookmarkStart w:id="40" w:name="_Toc71703266"/>
-      <w:bookmarkStart w:id="41" w:name="_Toc499021851"/>
+      <w:bookmarkStart w:id="44" w:name="_Toc25553330"/>
+      <w:bookmarkStart w:id="45" w:name="_Toc71703266"/>
+      <w:bookmarkStart w:id="46" w:name="_Toc166586918"/>
       <w:r>
         <w:rPr>
           <w:i w:val="0"/>
@@ -6351,8 +7257,8 @@
         </w:rPr>
         <w:t xml:space="preserve">Journal de </w:t>
       </w:r>
-      <w:bookmarkEnd w:id="39"/>
-      <w:bookmarkEnd w:id="40"/>
+      <w:bookmarkEnd w:id="44"/>
+      <w:bookmarkEnd w:id="45"/>
       <w:r>
         <w:rPr>
           <w:i w:val="0"/>
@@ -6360,8 +7266,8 @@
         </w:rPr>
         <w:t>travail</w:t>
       </w:r>
-      <w:bookmarkStart w:id="42" w:name="_Toc25553331"/>
-      <w:bookmarkEnd w:id="41"/>
+      <w:bookmarkStart w:id="47" w:name="_Toc25553331"/>
+      <w:bookmarkEnd w:id="46"/>
     </w:p>
     <w:p/>
     <w:p>
@@ -6372,8 +7278,8 @@
           <w:iCs/>
         </w:rPr>
       </w:pPr>
-      <w:bookmarkStart w:id="43" w:name="_Toc71703267"/>
-      <w:bookmarkStart w:id="44" w:name="_Toc499021852"/>
+      <w:bookmarkStart w:id="48" w:name="_Toc71703267"/>
+      <w:bookmarkStart w:id="49" w:name="_Toc166586919"/>
       <w:r>
         <w:rPr>
           <w:i w:val="0"/>
@@ -6381,69 +7287,69 @@
         </w:rPr>
         <w:t>Manuel d'Installation</w:t>
       </w:r>
-      <w:bookmarkEnd w:id="42"/>
-      <w:bookmarkEnd w:id="43"/>
-      <w:bookmarkEnd w:id="44"/>
-    </w:p>
-    <w:p/>
-    <w:p>
-      <w:pPr>
-        <w:pStyle w:val="Titre2"/>
-        <w:rPr>
-          <w:i w:val="0"/>
-          <w:iCs/>
-        </w:rPr>
-      </w:pPr>
-      <w:bookmarkStart w:id="45" w:name="_Toc25553332"/>
-      <w:bookmarkStart w:id="46" w:name="_Toc71703268"/>
-      <w:bookmarkStart w:id="47" w:name="_Toc499021853"/>
-      <w:r>
-        <w:rPr>
-          <w:i w:val="0"/>
-          <w:iCs/>
-        </w:rPr>
-        <w:t>Manuel d'Utilisation</w:t>
-      </w:r>
-      <w:bookmarkEnd w:id="45"/>
-      <w:bookmarkEnd w:id="46"/>
       <w:bookmarkEnd w:id="47"/>
-    </w:p>
-    <w:p/>
-    <w:p>
-      <w:pPr>
-        <w:pStyle w:val="Titre2"/>
-        <w:rPr>
-          <w:i w:val="0"/>
-          <w:iCs/>
-        </w:rPr>
-      </w:pPr>
-      <w:bookmarkStart w:id="48" w:name="_Toc71703270"/>
-      <w:bookmarkStart w:id="49" w:name="_Toc499021854"/>
-      <w:bookmarkStart w:id="50" w:name="_Toc25553334"/>
-      <w:r>
-        <w:rPr>
-          <w:i w:val="0"/>
-          <w:iCs/>
-        </w:rPr>
-        <w:t>A</w:t>
-      </w:r>
-      <w:r>
-        <w:rPr>
-          <w:i w:val="0"/>
-          <w:iCs/>
-        </w:rPr>
-        <w:t>rchives du projet</w:t>
-      </w:r>
       <w:bookmarkEnd w:id="48"/>
       <w:bookmarkEnd w:id="49"/>
-      <w:r>
+    </w:p>
+    <w:p/>
+    <w:p>
+      <w:pPr>
+        <w:pStyle w:val="Titre2"/>
         <w:rPr>
           <w:i w:val="0"/>
           <w:iCs/>
         </w:rPr>
+      </w:pPr>
+      <w:bookmarkStart w:id="50" w:name="_Toc25553332"/>
+      <w:bookmarkStart w:id="51" w:name="_Toc71703268"/>
+      <w:bookmarkStart w:id="52" w:name="_Toc166586920"/>
+      <w:r>
+        <w:rPr>
+          <w:i w:val="0"/>
+          <w:iCs/>
+        </w:rPr>
+        <w:t>Manuel d'Utilisation</w:t>
+      </w:r>
+      <w:bookmarkEnd w:id="50"/>
+      <w:bookmarkEnd w:id="51"/>
+      <w:bookmarkEnd w:id="52"/>
+    </w:p>
+    <w:p/>
+    <w:p>
+      <w:pPr>
+        <w:pStyle w:val="Titre2"/>
+        <w:rPr>
+          <w:i w:val="0"/>
+          <w:iCs/>
+        </w:rPr>
+      </w:pPr>
+      <w:bookmarkStart w:id="53" w:name="_Toc71703270"/>
+      <w:bookmarkStart w:id="54" w:name="_Toc166586921"/>
+      <w:bookmarkStart w:id="55" w:name="_Toc25553334"/>
+      <w:r>
+        <w:rPr>
+          <w:i w:val="0"/>
+          <w:iCs/>
+        </w:rPr>
+        <w:t>A</w:t>
+      </w:r>
+      <w:r>
+        <w:rPr>
+          <w:i w:val="0"/>
+          <w:iCs/>
+        </w:rPr>
+        <w:t>rchives du projet</w:t>
+      </w:r>
+      <w:bookmarkEnd w:id="53"/>
+      <w:bookmarkEnd w:id="54"/>
+      <w:r>
+        <w:rPr>
+          <w:i w:val="0"/>
+          <w:iCs/>
+        </w:rPr>
         <w:t xml:space="preserve"> </w:t>
       </w:r>
-      <w:bookmarkEnd w:id="50"/>
+      <w:bookmarkEnd w:id="55"/>
     </w:p>
     <w:p>
       <w:pPr>
@@ -6453,8 +7359,8 @@
       </w:pPr>
     </w:p>
     <w:sectPr>
-      <w:headerReference w:type="default" r:id="rId13"/>
-      <w:footerReference w:type="default" r:id="rId14"/>
+      <w:headerReference w:type="default" r:id="rId16"/>
+      <w:footerReference w:type="default" r:id="rId17"/>
       <w:pgSz w:w="11906" w:h="16838" w:code="9"/>
       <w:pgMar w:top="1418" w:right="1418" w:bottom="1418" w:left="1418" w:header="720" w:footer="720" w:gutter="0"/>
       <w:cols w:space="720"/>
@@ -6696,6 +7602,155 @@
 <file path=word/numbering.xml><?xml version="1.0" encoding="utf-8"?>
 <w:numbering xmlns:wpc="http://schemas.microsoft.com/office/word/2010/wordprocessingCanvas" xmlns:cx="http://schemas.microsoft.com/office/drawing/2014/chartex" xmlns:cx1="http://schemas.microsoft.com/office/drawing/2015/9/8/chartex" xmlns:cx2="http://schemas.microsoft.com/office/drawing/2015/10/21/chartex" xmlns:cx3="http://schemas.microsoft.com/office/drawing/2016/5/9/chartex" xmlns:cx4="http://schemas.microsoft.com/office/drawing/2016/5/10/chartex" xmlns:cx5="http://schemas.microsoft.com/office/drawing/2016/5/11/chartex" xmlns:cx6="http://schemas.microsoft.com/office/drawing/2016/5/12/chartex" xmlns:cx7="http://schemas.microsoft.com/office/drawing/2016/5/13/chartex" xmlns:cx8="http://schemas.microsoft.com/office/drawing/2016/5/14/chartex" xmlns:mc="http://schemas.openxmlformats.org/markup-compatibility/2006" xmlns:aink="http://schemas.microsoft.com/office/drawing/2016/ink" xmlns:am3d="http://schemas.microsoft.com/office/drawing/2017/model3d" xmlns:o="urn:schemas-microsoft-com:office:office" xmlns:r="http://schemas.openxmlformats.org/officeDocument/2006/relationships" xmlns:m="http://schemas.openxmlformats.org/officeDocument/2006/math" xmlns:v="urn:schemas-microsoft-com:vml" xmlns:wp14="http://schemas.microsoft.com/office/word/2010/wordprocessingDrawing" xmlns:wp="http://schemas.openxmlformats.org/drawingml/2006/wordprocessingDrawing" xmlns:w10="urn:schemas-microsoft-com:office:word" xmlns:w="http://schemas.openxmlformats.org/wordprocessingml/2006/main" xmlns:w14="http://schemas.microsoft.com/office/word/2010/wordml" xmlns:w15="http://schemas.microsoft.com/office/word/2012/wordml" xmlns:w16cex="http://schemas.microsoft.com/office/word/2018/wordml/cex" xmlns:w16cid="http://schemas.microsoft.com/office/word/2016/wordml/cid" xmlns:w16="http://schemas.microsoft.com/office/word/2018/wordml" xmlns:w16sdtdh="http://schemas.microsoft.com/office/word/2020/wordml/sdtdatahash" xmlns:w16se="http://schemas.microsoft.com/office/word/2015/wordml/symex" xmlns:wpg="http://schemas.microsoft.com/office/word/2010/wordprocessingGroup" xmlns:wpi="http://schemas.microsoft.com/office/word/2010/wordprocessingInk" xmlns:wne="http://schemas.microsoft.com/office/word/2006/wordml" xmlns:wps="http://schemas.microsoft.com/office/word/2010/wordprocessingShape" mc:Ignorable="w14 w15 w16se w16cid w16 w16cex w16sdtdh wp14">
   <w:abstractNum w:abstractNumId="0" w15:restartNumberingAfterBreak="0">
+    <w:nsid w:val="04281171"/>
+    <w:multiLevelType w:val="multilevel"/>
+    <w:tmpl w:val="973C679C"/>
+    <w:lvl w:ilvl="0">
+      <w:start w:val="1"/>
+      <w:numFmt w:val="bullet"/>
+      <w:lvlText w:val=""/>
+      <w:lvlJc w:val="left"/>
+      <w:pPr>
+        <w:tabs>
+          <w:tab w:val="num" w:pos="720"/>
+        </w:tabs>
+        <w:ind w:left="720" w:hanging="360"/>
+      </w:pPr>
+      <w:rPr>
+        <w:rFonts w:ascii="Symbol" w:hAnsi="Symbol" w:hint="default"/>
+        <w:sz w:val="20"/>
+      </w:rPr>
+    </w:lvl>
+    <w:lvl w:ilvl="1" w:tentative="1">
+      <w:start w:val="1"/>
+      <w:numFmt w:val="bullet"/>
+      <w:lvlText w:val=""/>
+      <w:lvlJc w:val="left"/>
+      <w:pPr>
+        <w:tabs>
+          <w:tab w:val="num" w:pos="1440"/>
+        </w:tabs>
+        <w:ind w:left="1440" w:hanging="360"/>
+      </w:pPr>
+      <w:rPr>
+        <w:rFonts w:ascii="Symbol" w:hAnsi="Symbol" w:hint="default"/>
+        <w:sz w:val="20"/>
+      </w:rPr>
+    </w:lvl>
+    <w:lvl w:ilvl="2" w:tentative="1">
+      <w:start w:val="1"/>
+      <w:numFmt w:val="bullet"/>
+      <w:lvlText w:val=""/>
+      <w:lvlJc w:val="left"/>
+      <w:pPr>
+        <w:tabs>
+          <w:tab w:val="num" w:pos="2160"/>
+        </w:tabs>
+        <w:ind w:left="2160" w:hanging="360"/>
+      </w:pPr>
+      <w:rPr>
+        <w:rFonts w:ascii="Symbol" w:hAnsi="Symbol" w:hint="default"/>
+        <w:sz w:val="20"/>
+      </w:rPr>
+    </w:lvl>
+    <w:lvl w:ilvl="3" w:tentative="1">
+      <w:start w:val="1"/>
+      <w:numFmt w:val="bullet"/>
+      <w:lvlText w:val=""/>
+      <w:lvlJc w:val="left"/>
+      <w:pPr>
+        <w:tabs>
+          <w:tab w:val="num" w:pos="2880"/>
+        </w:tabs>
+        <w:ind w:left="2880" w:hanging="360"/>
+      </w:pPr>
+      <w:rPr>
+        <w:rFonts w:ascii="Symbol" w:hAnsi="Symbol" w:hint="default"/>
+        <w:sz w:val="20"/>
+      </w:rPr>
+    </w:lvl>
+    <w:lvl w:ilvl="4" w:tentative="1">
+      <w:start w:val="1"/>
+      <w:numFmt w:val="bullet"/>
+      <w:lvlText w:val=""/>
+      <w:lvlJc w:val="left"/>
+      <w:pPr>
+        <w:tabs>
+          <w:tab w:val="num" w:pos="3600"/>
+        </w:tabs>
+        <w:ind w:left="3600" w:hanging="360"/>
+      </w:pPr>
+      <w:rPr>
+        <w:rFonts w:ascii="Symbol" w:hAnsi="Symbol" w:hint="default"/>
+        <w:sz w:val="20"/>
+      </w:rPr>
+    </w:lvl>
+    <w:lvl w:ilvl="5" w:tentative="1">
+      <w:start w:val="1"/>
+      <w:numFmt w:val="bullet"/>
+      <w:lvlText w:val=""/>
+      <w:lvlJc w:val="left"/>
+      <w:pPr>
+        <w:tabs>
+          <w:tab w:val="num" w:pos="4320"/>
+        </w:tabs>
+        <w:ind w:left="4320" w:hanging="360"/>
+      </w:pPr>
+      <w:rPr>
+        <w:rFonts w:ascii="Symbol" w:hAnsi="Symbol" w:hint="default"/>
+        <w:sz w:val="20"/>
+      </w:rPr>
+    </w:lvl>
+    <w:lvl w:ilvl="6" w:tentative="1">
+      <w:start w:val="1"/>
+      <w:numFmt w:val="bullet"/>
+      <w:lvlText w:val=""/>
+      <w:lvlJc w:val="left"/>
+      <w:pPr>
+        <w:tabs>
+          <w:tab w:val="num" w:pos="5040"/>
+        </w:tabs>
+        <w:ind w:left="5040" w:hanging="360"/>
+      </w:pPr>
+      <w:rPr>
+        <w:rFonts w:ascii="Symbol" w:hAnsi="Symbol" w:hint="default"/>
+        <w:sz w:val="20"/>
+      </w:rPr>
+    </w:lvl>
+    <w:lvl w:ilvl="7" w:tentative="1">
+      <w:start w:val="1"/>
+      <w:numFmt w:val="bullet"/>
+      <w:lvlText w:val=""/>
+      <w:lvlJc w:val="left"/>
+      <w:pPr>
+        <w:tabs>
+          <w:tab w:val="num" w:pos="5760"/>
+        </w:tabs>
+        <w:ind w:left="5760" w:hanging="360"/>
+      </w:pPr>
+      <w:rPr>
+        <w:rFonts w:ascii="Symbol" w:hAnsi="Symbol" w:hint="default"/>
+        <w:sz w:val="20"/>
+      </w:rPr>
+    </w:lvl>
+    <w:lvl w:ilvl="8" w:tentative="1">
+      <w:start w:val="1"/>
+      <w:numFmt w:val="bullet"/>
+      <w:lvlText w:val=""/>
+      <w:lvlJc w:val="left"/>
+      <w:pPr>
+        <w:tabs>
+          <w:tab w:val="num" w:pos="6480"/>
+        </w:tabs>
+        <w:ind w:left="6480" w:hanging="360"/>
+      </w:pPr>
+      <w:rPr>
+        <w:rFonts w:ascii="Symbol" w:hAnsi="Symbol" w:hint="default"/>
+        <w:sz w:val="20"/>
+      </w:rPr>
+    </w:lvl>
+  </w:abstractNum>
+  <w:abstractNum w:abstractNumId="1" w15:restartNumberingAfterBreak="0">
     <w:nsid w:val="0A7C7405"/>
     <w:multiLevelType w:val="singleLevel"/>
     <w:tmpl w:val="92869324"/>
@@ -6716,7 +7771,7 @@
       </w:rPr>
     </w:lvl>
   </w:abstractNum>
-  <w:abstractNum w:abstractNumId="1" w15:restartNumberingAfterBreak="0">
+  <w:abstractNum w:abstractNumId="2" w15:restartNumberingAfterBreak="0">
     <w:nsid w:val="16794E2B"/>
     <w:multiLevelType w:val="hybridMultilevel"/>
     <w:tmpl w:val="641AD2C2"/>
@@ -6856,7 +7911,7 @@
       </w:rPr>
     </w:lvl>
   </w:abstractNum>
-  <w:abstractNum w:abstractNumId="2" w15:restartNumberingAfterBreak="0">
+  <w:abstractNum w:abstractNumId="3" w15:restartNumberingAfterBreak="0">
     <w:nsid w:val="19FF01AE"/>
     <w:multiLevelType w:val="hybridMultilevel"/>
     <w:tmpl w:val="EC6A3956"/>
@@ -6996,7 +8051,7 @@
       </w:rPr>
     </w:lvl>
   </w:abstractNum>
-  <w:abstractNum w:abstractNumId="3" w15:restartNumberingAfterBreak="0">
+  <w:abstractNum w:abstractNumId="4" w15:restartNumberingAfterBreak="0">
     <w:nsid w:val="21172EE4"/>
     <w:multiLevelType w:val="hybridMultilevel"/>
     <w:tmpl w:val="F08837B8"/>
@@ -7108,7 +8163,7 @@
       </w:rPr>
     </w:lvl>
   </w:abstractNum>
-  <w:abstractNum w:abstractNumId="4" w15:restartNumberingAfterBreak="0">
+  <w:abstractNum w:abstractNumId="5" w15:restartNumberingAfterBreak="0">
     <w:nsid w:val="27A404D8"/>
     <w:multiLevelType w:val="hybridMultilevel"/>
     <w:tmpl w:val="E4483B56"/>
@@ -7248,7 +8303,7 @@
       </w:rPr>
     </w:lvl>
   </w:abstractNum>
-  <w:abstractNum w:abstractNumId="5" w15:restartNumberingAfterBreak="0">
+  <w:abstractNum w:abstractNumId="6" w15:restartNumberingAfterBreak="0">
     <w:nsid w:val="408C02FF"/>
     <w:multiLevelType w:val="hybridMultilevel"/>
     <w:tmpl w:val="1C925AC4"/>
@@ -7385,7 +8440,7 @@
       </w:rPr>
     </w:lvl>
   </w:abstractNum>
-  <w:abstractNum w:abstractNumId="6" w15:restartNumberingAfterBreak="0">
+  <w:abstractNum w:abstractNumId="7" w15:restartNumberingAfterBreak="0">
     <w:nsid w:val="42F31DAB"/>
     <w:multiLevelType w:val="hybridMultilevel"/>
     <w:tmpl w:val="A46C5D1C"/>
@@ -7525,7 +8580,7 @@
       </w:rPr>
     </w:lvl>
   </w:abstractNum>
-  <w:abstractNum w:abstractNumId="7" w15:restartNumberingAfterBreak="0">
+  <w:abstractNum w:abstractNumId="8" w15:restartNumberingAfterBreak="0">
     <w:nsid w:val="4EF83A12"/>
     <w:multiLevelType w:val="hybridMultilevel"/>
     <w:tmpl w:val="FB8CE072"/>
@@ -7638,7 +8693,7 @@
       </w:rPr>
     </w:lvl>
   </w:abstractNum>
-  <w:abstractNum w:abstractNumId="8" w15:restartNumberingAfterBreak="0">
+  <w:abstractNum w:abstractNumId="9" w15:restartNumberingAfterBreak="0">
     <w:nsid w:val="5082572C"/>
     <w:multiLevelType w:val="hybridMultilevel"/>
     <w:tmpl w:val="ED4ACFA4"/>
@@ -7778,7 +8833,7 @@
       </w:rPr>
     </w:lvl>
   </w:abstractNum>
-  <w:abstractNum w:abstractNumId="9" w15:restartNumberingAfterBreak="0">
+  <w:abstractNum w:abstractNumId="10" w15:restartNumberingAfterBreak="0">
     <w:nsid w:val="52B247CA"/>
     <w:multiLevelType w:val="hybridMultilevel"/>
     <w:tmpl w:val="B7D4D45A"/>
@@ -7918,7 +8973,7 @@
       </w:rPr>
     </w:lvl>
   </w:abstractNum>
-  <w:abstractNum w:abstractNumId="10" w15:restartNumberingAfterBreak="0">
+  <w:abstractNum w:abstractNumId="11" w15:restartNumberingAfterBreak="0">
     <w:nsid w:val="594C1361"/>
     <w:multiLevelType w:val="hybridMultilevel"/>
     <w:tmpl w:val="5C243628"/>
@@ -8058,7 +9113,7 @@
       </w:rPr>
     </w:lvl>
   </w:abstractNum>
-  <w:abstractNum w:abstractNumId="11" w15:restartNumberingAfterBreak="0">
+  <w:abstractNum w:abstractNumId="12" w15:restartNumberingAfterBreak="0">
     <w:nsid w:val="71E06583"/>
     <w:multiLevelType w:val="hybridMultilevel"/>
     <w:tmpl w:val="26C81FCE"/>
@@ -8198,7 +9253,7 @@
       </w:rPr>
     </w:lvl>
   </w:abstractNum>
-  <w:abstractNum w:abstractNumId="12" w15:restartNumberingAfterBreak="0">
+  <w:abstractNum w:abstractNumId="13" w15:restartNumberingAfterBreak="0">
     <w:nsid w:val="75A3529B"/>
     <w:multiLevelType w:val="hybridMultilevel"/>
     <w:tmpl w:val="819EEA64"/>
@@ -8338,7 +9393,7 @@
       </w:rPr>
     </w:lvl>
   </w:abstractNum>
-  <w:abstractNum w:abstractNumId="13" w15:restartNumberingAfterBreak="0">
+  <w:abstractNum w:abstractNumId="14" w15:restartNumberingAfterBreak="0">
     <w:nsid w:val="7B193736"/>
     <w:multiLevelType w:val="multilevel"/>
     <w:tmpl w:val="FAE6D14A"/>
@@ -8463,7 +9518,7 @@
       </w:pPr>
     </w:lvl>
   </w:abstractNum>
-  <w:abstractNum w:abstractNumId="14" w15:restartNumberingAfterBreak="0">
+  <w:abstractNum w:abstractNumId="15" w15:restartNumberingAfterBreak="0">
     <w:nsid w:val="7DD245F2"/>
     <w:multiLevelType w:val="hybridMultilevel"/>
     <w:tmpl w:val="3100450C"/>
@@ -8604,49 +9659,52 @@
     </w:lvl>
   </w:abstractNum>
   <w:num w:numId="1">
+    <w:abstractNumId w:val="14"/>
+  </w:num>
+  <w:num w:numId="2">
+    <w:abstractNumId w:val="1"/>
+  </w:num>
+  <w:num w:numId="3">
+    <w:abstractNumId w:val="3"/>
+  </w:num>
+  <w:num w:numId="4">
     <w:abstractNumId w:val="13"/>
   </w:num>
-  <w:num w:numId="2">
-    <w:abstractNumId w:val="0"/>
+  <w:num w:numId="5">
+    <w:abstractNumId w:val="10"/>
   </w:num>
-  <w:num w:numId="3">
+  <w:num w:numId="6">
+    <w:abstractNumId w:val="5"/>
+  </w:num>
+  <w:num w:numId="7">
+    <w:abstractNumId w:val="11"/>
+  </w:num>
+  <w:num w:numId="8">
+    <w:abstractNumId w:val="15"/>
+  </w:num>
+  <w:num w:numId="9">
     <w:abstractNumId w:val="2"/>
   </w:num>
-  <w:num w:numId="4">
+  <w:num w:numId="10">
+    <w:abstractNumId w:val="6"/>
+  </w:num>
+  <w:num w:numId="11">
+    <w:abstractNumId w:val="9"/>
+  </w:num>
+  <w:num w:numId="12">
+    <w:abstractNumId w:val="7"/>
+  </w:num>
+  <w:num w:numId="13">
     <w:abstractNumId w:val="12"/>
   </w:num>
-  <w:num w:numId="5">
-    <w:abstractNumId w:val="9"/>
+  <w:num w:numId="14">
+    <w:abstractNumId w:val="8"/>
   </w:num>
-  <w:num w:numId="6">
+  <w:num w:numId="15">
     <w:abstractNumId w:val="4"/>
   </w:num>
-  <w:num w:numId="7">
-    <w:abstractNumId w:val="10"/>
-  </w:num>
-  <w:num w:numId="8">
-    <w:abstractNumId w:val="14"/>
-  </w:num>
-  <w:num w:numId="9">
-    <w:abstractNumId w:val="1"/>
-  </w:num>
-  <w:num w:numId="10">
-    <w:abstractNumId w:val="5"/>
-  </w:num>
-  <w:num w:numId="11">
-    <w:abstractNumId w:val="8"/>
-  </w:num>
-  <w:num w:numId="12">
-    <w:abstractNumId w:val="6"/>
-  </w:num>
-  <w:num w:numId="13">
-    <w:abstractNumId w:val="11"/>
-  </w:num>
-  <w:num w:numId="14">
-    <w:abstractNumId w:val="7"/>
-  </w:num>
-  <w:num w:numId="15">
-    <w:abstractNumId w:val="3"/>
+  <w:num w:numId="16">
+    <w:abstractNumId w:val="0"/>
   </w:num>
   <w:numIdMacAtCleanup w:val="13"/>
 </w:numbering>
@@ -8676,6 +9734,7 @@
     <w:lsdException w:name="heading 9" w:qFormat="1"/>
     <w:lsdException w:name="toc 1" w:uiPriority="39"/>
     <w:lsdException w:name="toc 2" w:uiPriority="39"/>
+    <w:lsdException w:name="toc 3" w:uiPriority="39"/>
     <w:lsdException w:name="caption" w:semiHidden="1" w:unhideWhenUsed="1" w:qFormat="1"/>
     <w:lsdException w:name="Title" w:qFormat="1"/>
     <w:lsdException w:name="Subtitle" w:qFormat="1"/>
@@ -9127,7 +10186,6 @@
   <w:style w:type="character" w:default="1" w:styleId="Policepardfaut">
     <w:name w:val="Default Paragraph Font"/>
     <w:uiPriority w:val="1"/>
-    <w:semiHidden/>
     <w:unhideWhenUsed/>
   </w:style>
   <w:style w:type="table" w:default="1" w:styleId="TableauNormal">
@@ -9232,7 +10290,7 @@
     <w:basedOn w:val="Normal"/>
     <w:next w:val="Normal"/>
     <w:autoRedefine/>
-    <w:semiHidden/>
+    <w:uiPriority w:val="39"/>
     <w:pPr>
       <w:ind w:left="400"/>
     </w:pPr>
